--- a/Notes.docx
+++ b/Notes.docx
@@ -18,435 +18,1335 @@
         </w:rPr>
         <w:t>-&gt;Within Spring applications, you can use these @Enable&lt;Technology&gt; annotations to</w:t>
       </w:r>
-    </w:p>
-    <w:p>
-      <w:pPr>
-        <w:autoSpaceDE w:val="0"/>
-        <w:autoSpaceDN w:val="0"/>
-        <w:adjustRightInd w:val="0"/>
-        <w:spacing w:after="0" w:line="240" w:lineRule="auto"/>
-        <w:rPr>
-          <w:rFonts w:ascii="GcctjbJdpwkrXsbwbjUtopiaStd-Reg" w:hAnsi="GcctjbJdpwkrXsbwbjUtopiaStd-Reg" w:cs="GcctjbJdpwkrXsbwbjUtopiaStd-Reg"/>
-        </w:rPr>
-      </w:pPr>
+      <w:r>
+        <w:rPr>
+          <w:rFonts w:ascii="GcctjbJdpwkrXsbwbjUtopiaStd-Reg" w:hAnsi="GcctjbJdpwkrXsbwbjUtopiaStd-Reg" w:cs="GcctjbJdpwkrXsbwbjUtopiaStd-Reg"/>
+        </w:rPr>
+        <w:t xml:space="preserve"> </w:t>
+      </w:r>
+      <w:r>
+        <w:rPr>
+          <w:rFonts w:ascii="GcctjbJdpwkrXsbwbjUtopiaStd-Reg" w:hAnsi="GcctjbJdpwkrXsbwbjUtopiaStd-Reg" w:cs="GcctjbJdpwkrXsbwbjUtopiaStd-Reg"/>
+        </w:rPr>
+        <w:t xml:space="preserve">follow </w:t>
+      </w:r>
       <w:proofErr w:type="gramStart"/>
       <w:r>
         <w:rPr>
           <w:rFonts w:ascii="GcctjbJdpwkrXsbwbjUtopiaStd-Reg" w:hAnsi="GcctjbJdpwkrXsbwbjUtopiaStd-Reg" w:cs="GcctjbJdpwkrXsbwbjUtopiaStd-Reg"/>
         </w:rPr>
-        <w:t>follow</w:t>
+        <w:t xml:space="preserve">the </w:t>
+      </w:r>
+      <w:r>
+        <w:rPr>
+          <w:rFonts w:ascii="GcctjbJdpwkrXsbwbjUtopiaStd-Reg" w:hAnsi="GcctjbJdpwkrXsbwbjUtopiaStd-Reg" w:cs="GcctjbJdpwkrXsbwbjUtopiaStd-Reg"/>
+        </w:rPr>
+        <w:t xml:space="preserve"> c</w:t>
+      </w:r>
+      <w:r>
+        <w:rPr>
+          <w:rFonts w:ascii="GcctjbJdpwkrXsbwbjUtopiaStd-Reg" w:hAnsi="GcctjbJdpwkrXsbwbjUtopiaStd-Reg" w:cs="GcctjbJdpwkrXsbwbjUtopiaStd-Reg"/>
+        </w:rPr>
+        <w:t>onvention</w:t>
       </w:r>
       <w:proofErr w:type="gramEnd"/>
       <w:r>
         <w:rPr>
           <w:rFonts w:ascii="GcctjbJdpwkrXsbwbjUtopiaStd-Reg" w:hAnsi="GcctjbJdpwkrXsbwbjUtopiaStd-Reg" w:cs="GcctjbJdpwkrXsbwbjUtopiaStd-Reg"/>
         </w:rPr>
+        <w:t xml:space="preserve"> over configuration </w:t>
+      </w:r>
+      <w:r>
+        <w:rPr>
+          <w:rFonts w:ascii="GcctjbJdpwkrXsbwbjUtopiaStd-Reg" w:hAnsi="GcctjbJdpwkrXsbwbjUtopiaStd-Reg" w:cs="GcctjbJdpwkrXsbwbjUtopiaStd-Reg"/>
+        </w:rPr>
+        <w:t>pattern, making your apps easier to develop and</w:t>
+      </w:r>
+      <w:r>
+        <w:rPr>
+          <w:rFonts w:ascii="GcctjbJdpwkrXsbwbjUtopiaStd-Reg" w:hAnsi="GcctjbJdpwkrXsbwbjUtopiaStd-Reg" w:cs="GcctjbJdpwkrXsbwbjUtopiaStd-Reg"/>
+        </w:rPr>
+        <w:t xml:space="preserve"> maintain, and without </w:t>
+      </w:r>
+      <w:r>
+        <w:rPr>
+          <w:rFonts w:ascii="GcctjbJdpwkrXsbwbjUtopiaStd-Reg" w:hAnsi="GcctjbJdpwkrXsbwbjUtopiaStd-Reg" w:cs="GcctjbJdpwkrXsbwbjUtopiaStd-Reg"/>
+        </w:rPr>
+        <w:t>worrying too much about its configuration.</w:t>
+      </w:r>
+    </w:p>
+    <w:p>
+      <w:pPr>
+        <w:autoSpaceDE w:val="0"/>
+        <w:autoSpaceDN w:val="0"/>
+        <w:adjustRightInd w:val="0"/>
+        <w:spacing w:after="0" w:line="240" w:lineRule="auto"/>
+        <w:rPr>
+          <w:rFonts w:ascii="GcctjbJdpwkrXsbwbjUtopiaStd-Reg" w:hAnsi="GcctjbJdpwkrXsbwbjUtopiaStd-Reg" w:cs="GcctjbJdpwkrXsbwbjUtopiaStd-Reg"/>
+        </w:rPr>
+      </w:pPr>
+      <w:r>
+        <w:rPr>
+          <w:rFonts w:ascii="GcctjbJdpwkrXsbwbjUtopiaStd-Reg" w:hAnsi="GcctjbJdpwkrXsbwbjUtopiaStd-Reg" w:cs="GcctjbJdpwkrXsbwbjUtopiaStd-Reg"/>
+        </w:rPr>
+        <w:t>-&gt;@</w:t>
+      </w:r>
+      <w:proofErr w:type="spellStart"/>
+      <w:r>
+        <w:rPr>
+          <w:rFonts w:ascii="GcctjbJdpwkrXsbwbjUtopiaStd-Reg" w:hAnsi="GcctjbJdpwkrXsbwbjUtopiaStd-Reg" w:cs="GcctjbJdpwkrXsbwbjUtopiaStd-Reg"/>
+        </w:rPr>
+        <w:t>EnableAutoConfiguration</w:t>
+      </w:r>
+      <w:proofErr w:type="spellEnd"/>
+      <w:r>
+        <w:rPr>
+          <w:rFonts w:ascii="GcctjbJdpwkrXsbwbjUtopiaStd-Reg" w:hAnsi="GcctjbJdpwkrXsbwbjUtopiaStd-Reg" w:cs="GcctjbJdpwkrXsbwbjUtopiaStd-Reg"/>
+        </w:rPr>
+        <w:t xml:space="preserve"> annotation -&gt; </w:t>
+      </w:r>
+      <w:proofErr w:type="spellStart"/>
+      <w:r>
+        <w:rPr>
+          <w:rFonts w:ascii="GcctjbJdpwkrXsbwbjUtopiaStd-Reg" w:hAnsi="GcctjbJdpwkrXsbwbjUtopiaStd-Reg" w:cs="GcctjbJdpwkrXsbwbjUtopiaStd-Reg"/>
+        </w:rPr>
+        <w:t>AutoConfi</w:t>
+      </w:r>
+      <w:r>
+        <w:rPr>
+          <w:rFonts w:ascii="GcctjbJdpwkrXsbwbjUtopiaStd-Reg" w:hAnsi="GcctjbJdpwkrXsbwbjUtopiaStd-Reg" w:cs="GcctjbJdpwkrXsbwbjUtopiaStd-Reg"/>
+        </w:rPr>
+        <w:t>gurationImportSelector.class</w:t>
+      </w:r>
+      <w:proofErr w:type="spellEnd"/>
+      <w:r>
+        <w:rPr>
+          <w:rFonts w:ascii="GcctjbJdpwkrXsbwbjUtopiaStd-Reg" w:hAnsi="GcctjbJdpwkrXsbwbjUtopiaStd-Reg" w:cs="GcctjbJdpwkrXsbwbjUtopiaStd-Reg"/>
+        </w:rPr>
+        <w:t xml:space="preserve"> -&gt; </w:t>
+      </w:r>
+      <w:proofErr w:type="spellStart"/>
+      <w:proofErr w:type="gramStart"/>
+      <w:r>
+        <w:rPr>
+          <w:rFonts w:ascii="GcctjbJdpwkrXsbwbjUtopiaStd-Reg" w:hAnsi="GcctjbJdpwkrXsbwbjUtopiaStd-Reg" w:cs="GcctjbJdpwkrXsbwbjUtopiaStd-Reg"/>
+        </w:rPr>
+        <w:t>getCandidateConfigurations</w:t>
+      </w:r>
+      <w:proofErr w:type="spellEnd"/>
+      <w:r>
+        <w:rPr>
+          <w:rFonts w:ascii="GcctjbJdpwkrXsbwbjUtopiaStd-Reg" w:hAnsi="GcctjbJdpwkrXsbwbjUtopiaStd-Reg" w:cs="GcctjbJdpwkrXsbwbjUtopiaStd-Reg"/>
+        </w:rPr>
+        <w:t>(</w:t>
+      </w:r>
+      <w:proofErr w:type="gramEnd"/>
+      <w:r>
+        <w:rPr>
+          <w:rFonts w:ascii="GcctjbJdpwkrXsbwbjUtopiaStd-Reg" w:hAnsi="GcctjbJdpwkrXsbwbjUtopiaStd-Reg" w:cs="GcctjbJdpwkrXsbwbjUtopiaStd-Reg"/>
+        </w:rPr>
+        <w:t xml:space="preserve">) -&gt; loads </w:t>
+      </w:r>
+      <w:proofErr w:type="spellStart"/>
+      <w:r>
+        <w:rPr>
+          <w:rFonts w:ascii="GcctjbJdpwkrXsbwbjUtopiaStd-Reg" w:hAnsi="GcctjbJdpwkrXsbwbjUtopiaStd-Reg" w:cs="GcctjbJdpwkrXsbwbjUtopiaStd-Reg"/>
+        </w:rPr>
+        <w:t>spring.factories</w:t>
+      </w:r>
+      <w:proofErr w:type="spellEnd"/>
+      <w:r>
+        <w:rPr>
+          <w:rFonts w:ascii="GcctjbJdpwkrXsbwbjUtopiaStd-Reg" w:hAnsi="GcctjbJdpwkrXsbwbjUtopiaStd-Reg" w:cs="GcctjbJdpwkrXsbwbjUtopiaStd-Reg"/>
+        </w:rPr>
+        <w:t xml:space="preserve"> from META-INF folder</w:t>
+      </w:r>
+      <w:r>
+        <w:rPr>
+          <w:rFonts w:ascii="GcctjbJdpwkrXsbwbjUtopiaStd-Reg" w:hAnsi="GcctjbJdpwkrXsbwbjUtopiaStd-Reg" w:cs="GcctjbJdpwkrXsbwbjUtopiaStd-Reg"/>
+        </w:rPr>
+        <w:t>.</w:t>
+      </w:r>
+    </w:p>
+    <w:p>
+      <w:pPr>
+        <w:autoSpaceDE w:val="0"/>
+        <w:autoSpaceDN w:val="0"/>
+        <w:adjustRightInd w:val="0"/>
+        <w:spacing w:after="0" w:line="240" w:lineRule="auto"/>
+        <w:rPr>
+          <w:rFonts w:ascii="GcctjbJdpwkrXsbwbjUtopiaStd-Reg" w:hAnsi="GcctjbJdpwkrXsbwbjUtopiaStd-Reg" w:cs="GcctjbJdpwkrXsbwbjUtopiaStd-Reg"/>
+        </w:rPr>
+      </w:pPr>
+      <w:r>
+        <w:rPr>
+          <w:rFonts w:ascii="GcctjbJdpwkrXsbwbjUtopiaStd-Reg" w:hAnsi="GcctjbJdpwkrXsbwbjUtopiaStd-Reg" w:cs="GcctjbJdpwkrXsbwbjUtopiaStd-Reg"/>
+        </w:rPr>
+        <w:t xml:space="preserve">-&gt;spring.factories </w:t>
+      </w:r>
+      <w:r>
+        <w:rPr>
+          <w:rFonts w:ascii="GcctjbJdpwkrXsbwbjUtopiaStd-Reg" w:hAnsi="GcctjbJdpwkrXsbwbjUtopiaStd-Reg" w:cs="GcctjbJdpwkrXsbwbjUtopiaStd-Reg"/>
+        </w:rPr>
+        <w:t>defines</w:t>
+      </w:r>
+      <w:r>
+        <w:rPr>
+          <w:rFonts w:ascii="GcctjbJdpwkrXsbwbjUtopiaStd-Reg" w:hAnsi="GcctjbJdpwkrXsbwbjUtopiaStd-Reg" w:cs="GcctjbJdpwkrXsbwbjUtopiaStd-Reg"/>
+        </w:rPr>
+        <w:t xml:space="preserve"> all the auto-configuration</w:t>
+      </w:r>
+      <w:r>
+        <w:rPr>
+          <w:rFonts w:ascii="GcctjbJdpwkrXsbwbjUtopiaStd-Reg" w:hAnsi="GcctjbJdpwkrXsbwbjUtopiaStd-Reg" w:cs="GcctjbJdpwkrXsbwbjUtopiaStd-Reg"/>
+        </w:rPr>
+        <w:t xml:space="preserve"> </w:t>
+      </w:r>
+      <w:r>
+        <w:rPr>
+          <w:rFonts w:ascii="GcctjbJdpwkrXsbwbjUtopiaStd-Reg" w:hAnsi="GcctjbJdpwkrXsbwbjUtopiaStd-Reg" w:cs="GcctjbJdpwkrXsbwbjUtopiaStd-Reg"/>
+        </w:rPr>
+        <w:t>classes that are used to set up any configuration that your application needs for running.</w:t>
+      </w:r>
+    </w:p>
+    <w:p>
+      <w:pPr>
+        <w:autoSpaceDE w:val="0"/>
+        <w:autoSpaceDN w:val="0"/>
+        <w:adjustRightInd w:val="0"/>
+        <w:spacing w:after="0" w:line="240" w:lineRule="auto"/>
+        <w:rPr>
+          <w:rFonts w:ascii="GcctjbJdpwkrXsbwbjUtopiaStd-Reg" w:hAnsi="GcctjbJdpwkrXsbwbjUtopiaStd-Reg" w:cs="GcctjbJdpwkrXsbwbjUtopiaStd-Reg"/>
+        </w:rPr>
+      </w:pPr>
+      <w:r>
+        <w:rPr>
+          <w:rFonts w:ascii="GcctjbJdpwkrXsbwbjUtopiaStd-Reg" w:hAnsi="GcctjbJdpwkrXsbwbjUtopiaStd-Reg" w:cs="GcctjbJdpwkrXsbwbjUtopiaStd-Reg"/>
+        </w:rPr>
+        <w:t xml:space="preserve">-&gt;can check in </w:t>
+      </w:r>
+      <w:r>
+        <w:rPr>
+          <w:rFonts w:ascii="GcctjbJdpwkrXsbwbjUtopiaStd-Reg" w:hAnsi="GcctjbJdpwkrXsbwbjUtopiaStd-Reg" w:cs="GcctjbJdpwkrXsbwbjUtopiaStd-Reg"/>
+        </w:rPr>
+        <w:t>an</w:t>
+      </w:r>
+      <w:r>
+        <w:rPr>
+          <w:rFonts w:ascii="GcctjbJdpwkrXsbwbjUtopiaStd-Reg" w:hAnsi="GcctjbJdpwkrXsbwbjUtopiaStd-Reg" w:cs="GcctjbJdpwkrXsbwbjUtopiaStd-Reg"/>
+        </w:rPr>
+        <w:t>y technology auto configuration class, there will be @con</w:t>
+      </w:r>
+      <w:r>
+        <w:rPr>
+          <w:rFonts w:ascii="GcctjbJdpwkrXsbwbjUtopiaStd-Reg" w:hAnsi="GcctjbJdpwkrXsbwbjUtopiaStd-Reg" w:cs="GcctjbJdpwkrXsbwbjUtopiaStd-Reg"/>
+        </w:rPr>
+        <w:t xml:space="preserve">ditional annotations, import is </w:t>
+      </w:r>
+      <w:r>
+        <w:rPr>
+          <w:rFonts w:ascii="GcctjbJdpwkrXsbwbjUtopiaStd-Reg" w:hAnsi="GcctjbJdpwkrXsbwbjUtopiaStd-Reg" w:cs="GcctjbJdpwkrXsbwbjUtopiaStd-Reg"/>
+        </w:rPr>
+        <w:t>applied only when conditions mentioned in @conditional are satisfied.</w:t>
+      </w:r>
+    </w:p>
+    <w:p>
+      <w:pPr>
+        <w:autoSpaceDE w:val="0"/>
+        <w:autoSpaceDN w:val="0"/>
+        <w:adjustRightInd w:val="0"/>
+        <w:spacing w:after="0" w:line="240" w:lineRule="auto"/>
+        <w:rPr>
+          <w:rFonts w:ascii="GcctjbJdpwkrXsbwbjUtopiaStd-Reg" w:hAnsi="GcctjbJdpwkrXsbwbjUtopiaStd-Reg" w:cs="GcctjbJdpwkrXsbwbjUtopiaStd-Reg"/>
+        </w:rPr>
+      </w:pPr>
+      <w:r>
+        <w:rPr>
+          <w:rFonts w:ascii="GcctjbJdpwkrXsbwbjUtopiaStd-Reg" w:hAnsi="GcctjbJdpwkrXsbwbjUtopiaStd-Reg" w:cs="GcctjbJdpwkrXsbwbjUtopiaStd-Reg"/>
+        </w:rPr>
+        <w:t xml:space="preserve">-&gt;auto configuration uses </w:t>
+      </w:r>
+      <w:proofErr w:type="spellStart"/>
+      <w:r>
+        <w:rPr>
+          <w:rFonts w:ascii="GcctjbJdpwkrXsbwbjUtopiaStd-Reg" w:hAnsi="GcctjbJdpwkrXsbwbjUtopiaStd-Reg" w:cs="GcctjbJdpwkrXsbwbjUtopiaStd-Reg"/>
+        </w:rPr>
+        <w:t>classpath</w:t>
+      </w:r>
+      <w:proofErr w:type="spellEnd"/>
+      <w:r>
+        <w:rPr>
+          <w:rFonts w:ascii="GcctjbJdpwkrXsbwbjUtopiaStd-Reg" w:hAnsi="GcctjbJdpwkrXsbwbjUtopiaStd-Reg" w:cs="GcctjbJdpwkrXsbwbjUtopiaStd-Reg"/>
+        </w:rPr>
+        <w:t xml:space="preserve"> to figure out what is needed for our app.</w:t>
+      </w:r>
+      <w:r>
+        <w:rPr>
+          <w:rFonts w:ascii="GcctjbJdpwkrXsbwbjUtopiaStd-Reg" w:hAnsi="GcctjbJdpwkrXsbwbjUtopiaStd-Reg" w:cs="GcctjbJdpwkrXsbwbjUtopiaStd-Reg"/>
+        </w:rPr>
+        <w:t xml:space="preserve"> </w:t>
+      </w:r>
+      <w:r>
+        <w:rPr>
+          <w:rFonts w:ascii="GcctjbJdpwkrXsbwbjUtopiaStd-Reg" w:hAnsi="GcctjbJdpwkrXsbwbjUtopiaStd-Reg" w:cs="GcctjbJdpwkrXsbwbjUtopiaStd-Reg"/>
+        </w:rPr>
+        <w:t>@</w:t>
+      </w:r>
+      <w:proofErr w:type="spellStart"/>
+      <w:r>
+        <w:rPr>
+          <w:rFonts w:ascii="GcctjbJdpwkrXsbwbjUtopiaStd-Reg" w:hAnsi="GcctjbJdpwkrXsbwbjUtopiaStd-Reg" w:cs="GcctjbJdpwkrXsbwbjUtopiaStd-Reg"/>
+        </w:rPr>
+        <w:t>SpringBootApplication</w:t>
+      </w:r>
+      <w:proofErr w:type="spellEnd"/>
+      <w:r>
+        <w:rPr>
+          <w:rFonts w:ascii="GcctjbJdpwkrXsbwbjUtopiaStd-Reg" w:hAnsi="GcctjbJdpwkrXsbwbjUtopiaStd-Reg" w:cs="GcctjbJdpwkrXsbwbjUtopiaStd-Reg"/>
+        </w:rPr>
+        <w:t xml:space="preserve">. </w:t>
+      </w:r>
+      <w:r>
+        <w:rPr>
+          <w:rFonts w:ascii="GcctjbJdpwkrXsbwbjUtopiaStd-Reg" w:hAnsi="GcctjbJdpwkrXsbwbjUtopiaStd-Reg" w:cs="GcctjbJdpwkrXsbwbjUtopiaStd-Reg"/>
+        </w:rPr>
+        <w:t xml:space="preserve">This annotation is actually the </w:t>
+      </w:r>
+      <w:r>
+        <w:rPr>
+          <w:rFonts w:ascii="GcctjbJdpwkrXsbwbjUtopiaStd-Reg" w:hAnsi="GcctjbJdpwkrXsbwbjUtopiaStd-Reg" w:cs="GcctjbJdpwkrXsbwbjUtopiaStd-Reg"/>
+        </w:rPr>
+        <w:t>@</w:t>
+      </w:r>
+      <w:proofErr w:type="spellStart"/>
+      <w:r>
+        <w:rPr>
+          <w:rFonts w:ascii="GcctjbJdpwkrXsbwbjUtopiaStd-Reg" w:hAnsi="GcctjbJdpwkrXsbwbjUtopiaStd-Reg" w:cs="GcctjbJdpwkrXsbwbjUtopiaStd-Reg"/>
+        </w:rPr>
+        <w:t>ComponentScan</w:t>
+      </w:r>
+      <w:proofErr w:type="spellEnd"/>
+      <w:r>
+        <w:rPr>
+          <w:rFonts w:ascii="GcctjbJdpwkrXsbwbjUtopiaStd-Reg" w:hAnsi="GcctjbJdpwkrXsbwbjUtopiaStd-Reg" w:cs="GcctjbJdpwkrXsbwbjUtopiaStd-Reg"/>
+        </w:rPr>
+        <w:t xml:space="preserve">, </w:t>
+      </w:r>
+      <w:r>
+        <w:rPr>
+          <w:rFonts w:ascii="GcctjbJdpwkrXsbwbjUtopiaStd-Reg" w:hAnsi="GcctjbJdpwkrXsbwbjUtopiaStd-Reg" w:cs="GcctjbJdpwkrXsbwbjUtopiaStd-Reg"/>
+        </w:rPr>
+        <w:t>@Configuration</w:t>
+      </w:r>
+      <w:r>
+        <w:rPr>
+          <w:rFonts w:ascii="GcctjbJdpwkrXsbwbjUtopiaStd-Reg" w:hAnsi="GcctjbJdpwkrXsbwbjUtopiaStd-Reg" w:cs="GcctjbJdpwkrXsbwbjUtopiaStd-Reg"/>
+        </w:rPr>
+        <w:t xml:space="preserve">, and </w:t>
+      </w:r>
+      <w:r>
+        <w:rPr>
+          <w:rFonts w:ascii="GcctjbJdpwkrXsbwbjUtopiaStd-Reg" w:hAnsi="GcctjbJdpwkrXsbwbjUtopiaStd-Reg" w:cs="GcctjbJdpwkrXsbwbjUtopiaStd-Reg"/>
+        </w:rPr>
+        <w:t>@</w:t>
+      </w:r>
+      <w:proofErr w:type="spellStart"/>
+      <w:r>
+        <w:rPr>
+          <w:rFonts w:ascii="GcctjbJdpwkrXsbwbjUtopiaStd-Reg" w:hAnsi="GcctjbJdpwkrXsbwbjUtopiaStd-Reg" w:cs="GcctjbJdpwkrXsbwbjUtopiaStd-Reg"/>
+        </w:rPr>
+        <w:t>EnableAutoConfiguration</w:t>
+      </w:r>
+      <w:proofErr w:type="spellEnd"/>
+      <w:r>
+        <w:rPr>
+          <w:rFonts w:ascii="GcctjbJdpwkrXsbwbjUtopiaStd-Reg" w:hAnsi="GcctjbJdpwkrXsbwbjUtopiaStd-Reg" w:cs="GcctjbJdpwkrXsbwbjUtopiaStd-Reg"/>
+        </w:rPr>
+        <w:t xml:space="preserve"> </w:t>
+      </w:r>
+      <w:r>
+        <w:rPr>
+          <w:rFonts w:ascii="GcctjbJdpwkrXsbwbjUtopiaStd-Reg" w:hAnsi="GcctjbJdpwkrXsbwbjUtopiaStd-Reg" w:cs="GcctjbJdpwkrXsbwbjUtopiaStd-Reg"/>
+        </w:rPr>
+        <w:t xml:space="preserve">annotations. </w:t>
+      </w:r>
+    </w:p>
+    <w:p>
+      <w:pPr>
+        <w:autoSpaceDE w:val="0"/>
+        <w:autoSpaceDN w:val="0"/>
+        <w:adjustRightInd w:val="0"/>
+        <w:spacing w:after="0" w:line="240" w:lineRule="auto"/>
+        <w:rPr>
+          <w:rFonts w:ascii="GcctjbJdpwkrXsbwbjUtopiaStd-Reg" w:hAnsi="GcctjbJdpwkrXsbwbjUtopiaStd-Reg" w:cs="GcctjbJdpwkrXsbwbjUtopiaStd-Reg"/>
+        </w:rPr>
+      </w:pPr>
+      <w:bookmarkStart w:id="0" w:name="_GoBack"/>
+      <w:bookmarkEnd w:id="0"/>
+    </w:p>
+    <w:p>
+      <w:pPr>
+        <w:autoSpaceDE w:val="0"/>
+        <w:autoSpaceDN w:val="0"/>
+        <w:adjustRightInd w:val="0"/>
+        <w:spacing w:after="0" w:line="240" w:lineRule="auto"/>
+        <w:rPr>
+          <w:rFonts w:ascii="GcctjbJdpwkrXsbwbjUtopiaStd-Reg" w:hAnsi="GcctjbJdpwkrXsbwbjUtopiaStd-Reg" w:cs="GcctjbJdpwkrXsbwbjUtopiaStd-Reg"/>
+        </w:rPr>
+      </w:pPr>
+      <w:proofErr w:type="spellStart"/>
+      <w:r>
+        <w:rPr>
+          <w:rFonts w:ascii="GcctjbJdpwkrXsbwbjUtopiaStd-Reg" w:hAnsi="GcctjbJdpwkrXsbwbjUtopiaStd-Reg" w:cs="GcctjbJdpwkrXsbwbjUtopiaStd-Reg"/>
+          <w:b/>
+        </w:rPr>
+        <w:t>SpringApplication</w:t>
+      </w:r>
+      <w:proofErr w:type="spellEnd"/>
+      <w:r>
+        <w:rPr>
+          <w:rFonts w:ascii="GcctjbJdpwkrXsbwbjUtopiaStd-Reg" w:hAnsi="GcctjbJdpwkrXsbwbjUtopiaStd-Reg" w:cs="GcctjbJdpwkrXsbwbjUtopiaStd-Reg"/>
+          <w:b/>
+        </w:rPr>
+        <w:t>:</w:t>
+      </w:r>
+      <w:r>
+        <w:rPr>
+          <w:rFonts w:ascii="GcctjbJdpwkrXsbwbjUtopiaStd-Reg" w:hAnsi="GcctjbJdpwkrXsbwbjUtopiaStd-Reg" w:cs="GcctjbJdpwkrXsbwbjUtopiaStd-Reg"/>
+        </w:rPr>
+        <w:t xml:space="preserve"> This class provides the bootstrap for the Spring Boot application that is executed in the main method. You need to</w:t>
+      </w:r>
+      <w:r>
+        <w:rPr>
+          <w:rFonts w:ascii="GcctjbJdpwkrXsbwbjUtopiaStd-Reg" w:hAnsi="GcctjbJdpwkrXsbwbjUtopiaStd-Reg" w:cs="GcctjbJdpwkrXsbwbjUtopiaStd-Reg"/>
+        </w:rPr>
+        <w:t xml:space="preserve"> </w:t>
+      </w:r>
+      <w:r>
+        <w:rPr>
+          <w:rFonts w:ascii="GcctjbJdpwkrXsbwbjUtopiaStd-Reg" w:hAnsi="GcctjbJdpwkrXsbwbjUtopiaStd-Reg" w:cs="GcctjbJdpwkrXsbwbjUtopiaStd-Reg"/>
+        </w:rPr>
+        <w:t>pass the class that is executed.</w:t>
+      </w:r>
+    </w:p>
+    <w:p>
+      <w:pPr>
+        <w:autoSpaceDE w:val="0"/>
+        <w:autoSpaceDN w:val="0"/>
+        <w:adjustRightInd w:val="0"/>
+        <w:spacing w:after="0" w:line="240" w:lineRule="auto"/>
+        <w:rPr>
+          <w:rFonts w:ascii="GcctjbJdpwkrXsbwbjUtopiaStd-Reg" w:hAnsi="GcctjbJdpwkrXsbwbjUtopiaStd-Reg" w:cs="GcctjbJdpwkrXsbwbjUtopiaStd-Reg"/>
+        </w:rPr>
+      </w:pPr>
+    </w:p>
+    <w:p>
+      <w:pPr>
+        <w:autoSpaceDE w:val="0"/>
+        <w:autoSpaceDN w:val="0"/>
+        <w:adjustRightInd w:val="0"/>
+        <w:spacing w:after="0" w:line="240" w:lineRule="auto"/>
+        <w:rPr>
+          <w:rFonts w:ascii="GcctjbJdpwkrXsbwbjUtopiaStd-Reg" w:hAnsi="GcctjbJdpwkrXsbwbjUtopiaStd-Reg" w:cs="GcctjbJdpwkrXsbwbjUtopiaStd-Reg"/>
+        </w:rPr>
+      </w:pPr>
+      <w:r>
+        <w:rPr>
+          <w:rFonts w:ascii="GcctjbJdpwkrXsbwbjUtopiaStd-Reg" w:hAnsi="GcctjbJdpwkrXsbwbjUtopiaStd-Reg" w:cs="GcctjbJdpwkrXsbwbjUtopiaStd-Reg"/>
+        </w:rPr>
+        <w:t>To disable</w:t>
+      </w:r>
+      <w:r>
+        <w:rPr>
+          <w:rFonts w:ascii="GcctjbJdpwkrXsbwbjUtopiaStd-Reg" w:hAnsi="GcctjbJdpwkrXsbwbjUtopiaStd-Reg" w:cs="GcctjbJdpwkrXsbwbjUtopiaStd-Reg"/>
+        </w:rPr>
+        <w:t xml:space="preserve"> banner, we can use </w:t>
+      </w:r>
+      <w:proofErr w:type="spellStart"/>
+      <w:r>
+        <w:rPr>
+          <w:rFonts w:ascii="GcctjbJdpwkrXsbwbjUtopiaStd-Reg" w:hAnsi="GcctjbJdpwkrXsbwbjUtopiaStd-Reg" w:cs="GcctjbJdpwkrXsbwbjUtopiaStd-Reg"/>
+        </w:rPr>
+        <w:t>spring.main.banner</w:t>
+      </w:r>
+      <w:proofErr w:type="spellEnd"/>
+      <w:r>
+        <w:rPr>
+          <w:rFonts w:ascii="GcctjbJdpwkrXsbwbjUtopiaStd-Reg" w:hAnsi="GcctjbJdpwkrXsbwbjUtopiaStd-Reg" w:cs="GcctjbJdpwkrXsbwbjUtopiaStd-Reg"/>
+        </w:rPr>
+        <w:t>-mode = off</w:t>
+      </w:r>
+      <w:r>
+        <w:rPr>
+          <w:rFonts w:ascii="GcctjbJdpwkrXsbwbjUtopiaStd-Reg" w:hAnsi="GcctjbJdpwkrXsbwbjUtopiaStd-Reg" w:cs="GcctjbJdpwkrXsbwbjUtopiaStd-Reg"/>
+        </w:rPr>
+        <w:t xml:space="preserve"> </w:t>
+      </w:r>
+    </w:p>
+    <w:p>
+      <w:pPr>
+        <w:autoSpaceDE w:val="0"/>
+        <w:autoSpaceDN w:val="0"/>
+        <w:adjustRightInd w:val="0"/>
+        <w:spacing w:after="0" w:line="240" w:lineRule="auto"/>
+        <w:rPr>
+          <w:rFonts w:ascii="GcctjbJdpwkrXsbwbjUtopiaStd-Reg" w:hAnsi="GcctjbJdpwkrXsbwbjUtopiaStd-Reg" w:cs="GcctjbJdpwkrXsbwbjUtopiaStd-Reg"/>
+        </w:rPr>
+      </w:pPr>
+      <w:r>
+        <w:rPr>
+          <w:rFonts w:ascii="GcctjbJdpwkrXsbwbjUtopiaStd-Reg" w:hAnsi="GcctjbJdpwkrXsbwbjUtopiaStd-Reg" w:cs="GcctjbJdpwkrXsbwbjUtopiaStd-Reg"/>
+        </w:rPr>
+        <w:t xml:space="preserve">When you have </w:t>
+      </w:r>
+      <w:proofErr w:type="spellStart"/>
+      <w:proofErr w:type="gramStart"/>
+      <w:r>
+        <w:rPr>
+          <w:rFonts w:ascii="GcctjbJdpwkrXsbwbjUtopiaStd-Reg" w:hAnsi="GcctjbJdpwkrXsbwbjUtopiaStd-Reg" w:cs="GcctjbJdpwkrXsbwbjUtopiaStd-Reg"/>
+        </w:rPr>
+        <w:t>SpringApplication.run</w:t>
+      </w:r>
+      <w:proofErr w:type="spellEnd"/>
+      <w:r>
+        <w:rPr>
+          <w:rFonts w:ascii="GcctjbJdpwkrXsbwbjUtopiaStd-Reg" w:hAnsi="GcctjbJdpwkrXsbwbjUtopiaStd-Reg" w:cs="GcctjbJdpwkrXsbwbjUtopiaStd-Reg"/>
+        </w:rPr>
+        <w:t>(</w:t>
+      </w:r>
+      <w:proofErr w:type="spellStart"/>
+      <w:proofErr w:type="gramEnd"/>
+      <w:r>
+        <w:rPr>
+          <w:rFonts w:ascii="GcctjbJdpwkrXsbwbjUtopiaStd-Reg" w:hAnsi="GcctjbJdpwkrXsbwbjUtopiaStd-Reg" w:cs="GcctjbJdpwkrXsbwbjUtopiaStd-Reg"/>
+        </w:rPr>
+        <w:t>SpringBootSimpleApplication.class</w:t>
+      </w:r>
+      <w:proofErr w:type="spellEnd"/>
+      <w:r>
+        <w:rPr>
+          <w:rFonts w:ascii="GcctjbJdpwkrXsbwbjUtopiaStd-Reg" w:hAnsi="GcctjbJdpwkrXsbwbjUtopiaStd-Reg" w:cs="GcctjbJdpwkrXsbwbjUtopiaStd-Reg"/>
+        </w:rPr>
+        <w:t xml:space="preserve">, </w:t>
+      </w:r>
+      <w:proofErr w:type="spellStart"/>
+      <w:r>
+        <w:rPr>
+          <w:rFonts w:ascii="GcctjbJdpwkrXsbwbjUtopiaStd-Reg" w:hAnsi="GcctjbJdpwkrXsbwbjUtopiaStd-Reg" w:cs="GcctjbJdpwkrXsbwbjUtopiaStd-Reg"/>
+        </w:rPr>
+        <w:t>args</w:t>
+      </w:r>
+      <w:proofErr w:type="spellEnd"/>
+      <w:r>
+        <w:rPr>
+          <w:rFonts w:ascii="GcctjbJdpwkrXsbwbjUtopiaStd-Reg" w:hAnsi="GcctjbJdpwkrXsbwbjUtopiaStd-Reg" w:cs="GcctjbJdpwkrXsbwbjUtopiaStd-Reg"/>
+        </w:rPr>
+        <w:t>)</w:t>
+      </w:r>
+      <w:r>
+        <w:rPr>
+          <w:rFonts w:ascii="GcctjbJdpwkrXsbwbjUtopiaStd-Reg" w:hAnsi="GcctjbJdpwkrXsbwbjUtopiaStd-Reg" w:cs="GcctjbJdpwkrXsbwbjUtopiaStd-Reg"/>
+        </w:rPr>
+        <w:t>, you have</w:t>
+      </w:r>
+    </w:p>
+    <w:p>
+      <w:pPr>
+        <w:autoSpaceDE w:val="0"/>
+        <w:autoSpaceDN w:val="0"/>
+        <w:adjustRightInd w:val="0"/>
+        <w:spacing w:after="0" w:line="240" w:lineRule="auto"/>
+        <w:rPr>
+          <w:rFonts w:ascii="GcctjbJdpwkrXsbwbjUtopiaStd-Reg" w:hAnsi="GcctjbJdpwkrXsbwbjUtopiaStd-Reg" w:cs="GcctjbJdpwkrXsbwbjUtopiaStd-Reg"/>
+        </w:rPr>
+      </w:pPr>
+      <w:proofErr w:type="gramStart"/>
+      <w:r>
+        <w:rPr>
+          <w:rFonts w:ascii="GcctjbJdpwkrXsbwbjUtopiaStd-Reg" w:hAnsi="GcctjbJdpwkrXsbwbjUtopiaStd-Reg" w:cs="GcctjbJdpwkrXsbwbjUtopiaStd-Reg"/>
+        </w:rPr>
+        <w:t>access</w:t>
+      </w:r>
+      <w:proofErr w:type="gramEnd"/>
+      <w:r>
+        <w:rPr>
+          <w:rFonts w:ascii="GcctjbJdpwkrXsbwbjUtopiaStd-Reg" w:hAnsi="GcctjbJdpwkrXsbwbjUtopiaStd-Reg" w:cs="GcctjbJdpwkrXsbwbjUtopiaStd-Reg"/>
+        </w:rPr>
+        <w:t xml:space="preserve"> to the </w:t>
+      </w:r>
+      <w:proofErr w:type="spellStart"/>
+      <w:r>
+        <w:rPr>
+          <w:rFonts w:ascii="GcctjbJdpwkrXsbwbjUtopiaStd-Reg" w:hAnsi="GcctjbJdpwkrXsbwbjUtopiaStd-Reg" w:cs="GcctjbJdpwkrXsbwbjUtopiaStd-Reg"/>
+        </w:rPr>
+        <w:t>args</w:t>
+      </w:r>
+      <w:proofErr w:type="spellEnd"/>
+      <w:r>
+        <w:rPr>
+          <w:rFonts w:ascii="GcctjbJdpwkrXsbwbjUtopiaStd-Reg" w:hAnsi="GcctjbJdpwkrXsbwbjUtopiaStd-Reg" w:cs="GcctjbJdpwkrXsbwbjUtopiaStd-Reg"/>
+        </w:rPr>
+        <w:t xml:space="preserve"> in you beans</w:t>
+      </w:r>
+    </w:p>
+    <w:p>
+      <w:pPr>
+        <w:autoSpaceDE w:val="0"/>
+        <w:autoSpaceDN w:val="0"/>
+        <w:adjustRightInd w:val="0"/>
+        <w:spacing w:after="0" w:line="240" w:lineRule="auto"/>
+        <w:rPr>
+          <w:rFonts w:ascii="GcctjbJdpwkrXsbwbjUtopiaStd-Reg" w:hAnsi="GcctjbJdpwkrXsbwbjUtopiaStd-Reg" w:cs="GcctjbJdpwkrXsbwbjUtopiaStd-Reg"/>
+        </w:rPr>
+      </w:pPr>
+    </w:p>
+    <w:p>
+      <w:pPr>
+        <w:autoSpaceDE w:val="0"/>
+        <w:autoSpaceDN w:val="0"/>
+        <w:adjustRightInd w:val="0"/>
+        <w:spacing w:after="0" w:line="240" w:lineRule="auto"/>
+        <w:rPr>
+          <w:rFonts w:ascii="GcctjbJdpwkrXsbwbjUtopiaStd-Reg" w:hAnsi="GcctjbJdpwkrXsbwbjUtopiaStd-Reg" w:cs="GcctjbJdpwkrXsbwbjUtopiaStd-Reg"/>
+        </w:rPr>
+      </w:pPr>
+      <w:proofErr w:type="spellStart"/>
+      <w:r>
+        <w:rPr>
+          <w:rFonts w:ascii="GcctjbJdpwkrXsbwbjUtopiaStd-Reg" w:hAnsi="GcctjbJdpwkrXsbwbjUtopiaStd-Reg" w:cs="GcctjbJdpwkrXsbwbjUtopiaStd-Reg"/>
+        </w:rPr>
+        <w:t>Ap</w:t>
+      </w:r>
+      <w:r>
+        <w:rPr>
+          <w:rFonts w:ascii="GcctjbJdpwkrXsbwbjUtopiaStd-Reg" w:hAnsi="GcctjbJdpwkrXsbwbjUtopiaStd-Reg" w:cs="GcctjbJdpwkrXsbwbjUtopiaStd-Reg"/>
+        </w:rPr>
+        <w:t>pl</w:t>
+      </w:r>
+      <w:r>
+        <w:rPr>
+          <w:rFonts w:ascii="GcctjbJdpwkrXsbwbjUtopiaStd-Reg" w:hAnsi="GcctjbJdpwkrXsbwbjUtopiaStd-Reg" w:cs="GcctjbJdpwkrXsbwbjUtopiaStd-Reg"/>
+        </w:rPr>
+        <w:t>icationArguments</w:t>
+      </w:r>
+      <w:proofErr w:type="spellEnd"/>
+      <w:r>
+        <w:rPr>
+          <w:rFonts w:ascii="GcctjbJdpwkrXsbwbjUtopiaStd-Reg" w:hAnsi="GcctjbJdpwkrXsbwbjUtopiaStd-Reg" w:cs="GcctjbJdpwkrXsbwbjUtopiaStd-Reg"/>
+        </w:rPr>
+        <w:t xml:space="preserve"> class bean</w:t>
+      </w:r>
+      <w:r>
+        <w:rPr>
+          <w:rFonts w:ascii="GcctjbJdpwkrXsbwbjUtopiaStd-Reg" w:hAnsi="GcctjbJdpwkrXsbwbjUtopiaStd-Reg" w:cs="GcctjbJdpwkrXsbwbjUtopiaStd-Reg"/>
+        </w:rPr>
+        <w:t xml:space="preserve"> p</w:t>
+      </w:r>
+      <w:r>
+        <w:rPr>
+          <w:rFonts w:ascii="GcctjbJdpwkrXsbwbjUtopiaStd-Reg" w:hAnsi="GcctjbJdpwkrXsbwbjUtopiaStd-Reg" w:cs="GcctjbJdpwkrXsbwbjUtopiaStd-Reg"/>
+        </w:rPr>
+        <w:t xml:space="preserve">rovides access to the arguments that were used to run a </w:t>
+      </w:r>
+      <w:proofErr w:type="spellStart"/>
+      <w:r>
+        <w:rPr>
+          <w:rFonts w:ascii="GcctjbJdpwkrXsbwbjUtopiaStd-Reg" w:hAnsi="GcctjbJdpwkrXsbwbjUtopiaStd-Reg" w:cs="GcctjbJdpwkrXsbwbjUtopiaStd-Reg"/>
+        </w:rPr>
+        <w:t>SpringApplication</w:t>
+      </w:r>
+      <w:proofErr w:type="spellEnd"/>
+      <w:r>
+        <w:rPr>
+          <w:rFonts w:ascii="GcctjbJdpwkrXsbwbjUtopiaStd-Reg" w:hAnsi="GcctjbJdpwkrXsbwbjUtopiaStd-Reg" w:cs="GcctjbJdpwkrXsbwbjUtopiaStd-Reg"/>
+        </w:rPr>
+        <w:t>.</w:t>
+      </w:r>
+    </w:p>
+    <w:p>
+      <w:pPr>
+        <w:autoSpaceDE w:val="0"/>
+        <w:autoSpaceDN w:val="0"/>
+        <w:adjustRightInd w:val="0"/>
+        <w:spacing w:after="0" w:line="240" w:lineRule="auto"/>
+        <w:rPr>
+          <w:rFonts w:ascii="GcctjbJdpwkrXsbwbjUtopiaStd-Reg" w:hAnsi="GcctjbJdpwkrXsbwbjUtopiaStd-Reg" w:cs="GcctjbJdpwkrXsbwbjUtopiaStd-Reg"/>
+        </w:rPr>
+      </w:pPr>
+    </w:p>
+    <w:p>
+      <w:pPr>
+        <w:autoSpaceDE w:val="0"/>
+        <w:autoSpaceDN w:val="0"/>
+        <w:adjustRightInd w:val="0"/>
+        <w:spacing w:after="0" w:line="240" w:lineRule="auto"/>
+        <w:rPr>
+          <w:rFonts w:ascii="GcctjbJdpwkrXsbwbjUtopiaStd-Reg" w:hAnsi="GcctjbJdpwkrXsbwbjUtopiaStd-Reg" w:cs="GcctjbJdpwkrXsbwbjUtopiaStd-Reg"/>
+        </w:rPr>
+      </w:pPr>
+      <w:r>
+        <w:rPr>
+          <w:rFonts w:ascii="GcctjbJdpwkrXsbwbjUtopiaStd-Reg" w:hAnsi="GcctjbJdpwkrXsbwbjUtopiaStd-Reg" w:cs="GcctjbJdpwkrXsbwbjUtopiaStd-Reg"/>
+        </w:rPr>
+        <w:t xml:space="preserve">One of the best features from </w:t>
+      </w:r>
+      <w:proofErr w:type="gramStart"/>
+      <w:r>
+        <w:rPr>
+          <w:rFonts w:ascii="GcctjbJdpwkrXsbwbjUtopiaStd-Reg" w:hAnsi="GcctjbJdpwkrXsbwbjUtopiaStd-Reg" w:cs="GcctjbJdpwkrXsbwbjUtopiaStd-Reg"/>
+        </w:rPr>
+        <w:t>Spring</w:t>
+      </w:r>
+      <w:proofErr w:type="gramEnd"/>
+      <w:r>
+        <w:rPr>
+          <w:rFonts w:ascii="GcctjbJdpwkrXsbwbjUtopiaStd-Reg" w:hAnsi="GcctjbJdpwkrXsbwbjUtopiaStd-Reg" w:cs="GcctjbJdpwkrXsbwbjUtopiaStd-Reg"/>
+        </w:rPr>
+        <w:t xml:space="preserve"> (and Spring Bo</w:t>
+      </w:r>
+      <w:r>
+        <w:rPr>
+          <w:rFonts w:ascii="GcctjbJdpwkrXsbwbjUtopiaStd-Reg" w:hAnsi="GcctjbJdpwkrXsbwbjUtopiaStd-Reg" w:cs="GcctjbJdpwkrXsbwbjUtopiaStd-Reg"/>
+        </w:rPr>
+        <w:t xml:space="preserve">ot) is access to the properties </w:t>
+      </w:r>
+      <w:r>
+        <w:rPr>
+          <w:rFonts w:ascii="GcctjbJdpwkrXsbwbjUtopiaStd-Reg" w:hAnsi="GcctjbJdpwkrXsbwbjUtopiaStd-Reg" w:cs="GcctjbJdpwkrXsbwbjUtopiaStd-Reg"/>
+        </w:rPr>
+        <w:t xml:space="preserve">values by using the </w:t>
+      </w:r>
+      <w:r>
+        <w:rPr>
+          <w:rFonts w:ascii="RxntqwCdnbxdCrpcqkTheSansMonoCo" w:hAnsi="RxntqwCdnbxdCrpcqkTheSansMonoCo" w:cs="RxntqwCdnbxdCrpcqkTheSansMonoCo"/>
+        </w:rPr>
+        <w:t xml:space="preserve">@Value </w:t>
+      </w:r>
+      <w:r>
+        <w:rPr>
+          <w:rFonts w:ascii="GcctjbJdpwkrXsbwbjUtopiaStd-Reg" w:hAnsi="GcctjbJdpwkrXsbwbjUtopiaStd-Reg" w:cs="GcctjbJdpwkrXsbwbjUtopiaStd-Reg"/>
+        </w:rPr>
+        <w:t>annotation.</w:t>
+      </w:r>
+    </w:p>
+    <w:p>
+      <w:pPr>
+        <w:autoSpaceDE w:val="0"/>
+        <w:autoSpaceDN w:val="0"/>
+        <w:adjustRightInd w:val="0"/>
+        <w:spacing w:after="0" w:line="240" w:lineRule="auto"/>
+        <w:rPr>
+          <w:rFonts w:ascii="GcctjbJdpwkrXsbwbjUtopiaStd-Reg" w:hAnsi="GcctjbJdpwkrXsbwbjUtopiaStd-Reg" w:cs="GcctjbJdpwkrXsbwbjUtopiaStd-Reg"/>
+        </w:rPr>
+      </w:pPr>
+    </w:p>
+    <w:p>
+      <w:pPr>
+        <w:autoSpaceDE w:val="0"/>
+        <w:autoSpaceDN w:val="0"/>
+        <w:adjustRightInd w:val="0"/>
+        <w:spacing w:after="0" w:line="240" w:lineRule="auto"/>
+        <w:rPr>
+          <w:rFonts w:ascii="GcctjbJdpwkrXsbwbjUtopiaStd-Reg" w:hAnsi="GcctjbJdpwkrXsbwbjUtopiaStd-Reg" w:cs="GcctjbJdpwkrXsbwbjUtopiaStd-Reg"/>
+        </w:rPr>
+      </w:pPr>
+      <w:r>
+        <w:rPr>
+          <w:rFonts w:ascii="GcctjbJdpwkrXsbwbjUtopiaStd-Reg" w:hAnsi="GcctjbJdpwkrXsbwbjUtopiaStd-Reg" w:cs="GcctjbJdpwkrXsbwbjUtopiaStd-Reg"/>
+        </w:rPr>
+        <w:t>T</w:t>
+      </w:r>
+      <w:r>
+        <w:rPr>
+          <w:rFonts w:ascii="GcctjbJdpwkrXsbwbjUtopiaStd-Reg" w:hAnsi="GcctjbJdpwkrXsbwbjUtopiaStd-Reg" w:cs="GcctjbJdpwkrXsbwbjUtopiaStd-Reg"/>
+        </w:rPr>
+        <w:t>hey can be</w:t>
+      </w:r>
+      <w:r>
+        <w:rPr>
+          <w:rFonts w:ascii="GcctjbJdpwkrXsbwbjUtopiaStd-Reg" w:hAnsi="GcctjbJdpwkrXsbwbjUtopiaStd-Reg" w:cs="GcctjbJdpwkrXsbwbjUtopiaStd-Reg"/>
+        </w:rPr>
+        <w:t xml:space="preserve"> </w:t>
+      </w:r>
+      <w:r>
+        <w:rPr>
+          <w:rFonts w:ascii="GcctjbJdpwkrXsbwbjUtopiaStd-Reg" w:hAnsi="GcctjbJdpwkrXsbwbjUtopiaStd-Reg" w:cs="GcctjbJdpwkrXsbwbjUtopiaStd-Reg"/>
+        </w:rPr>
+        <w:t xml:space="preserve">accessed from the </w:t>
+      </w:r>
+      <w:proofErr w:type="spellStart"/>
+      <w:r>
+        <w:rPr>
+          <w:rFonts w:ascii="RxntqwCdnbxdCrpcqkTheSansMonoCo" w:hAnsi="RxntqwCdnbxdCrpcqkTheSansMonoCo" w:cs="RxntqwCdnbxdCrpcqkTheSansMonoCo"/>
+        </w:rPr>
+        <w:t>org.springframework.core.env.Environment</w:t>
+      </w:r>
+      <w:proofErr w:type="spellEnd"/>
+      <w:r>
+        <w:rPr>
+          <w:rFonts w:ascii="RxntqwCdnbxdCrpcqkTheSansMonoCo" w:hAnsi="RxntqwCdnbxdCrpcqkTheSansMonoCo" w:cs="RxntqwCdnbxdCrpcqkTheSansMonoCo"/>
+        </w:rPr>
+        <w:t xml:space="preserve"> </w:t>
+      </w:r>
+      <w:r>
+        <w:rPr>
+          <w:rFonts w:ascii="GcctjbJdpwkrXsbwbjUtopiaStd-Reg" w:hAnsi="GcctjbJdpwkrXsbwbjUtopiaStd-Reg" w:cs="GcctjbJdpwkrXsbwbjUtopiaStd-Reg"/>
+        </w:rPr>
+        <w:t>interface that extends</w:t>
+      </w:r>
+    </w:p>
+    <w:p>
+      <w:pPr>
+        <w:autoSpaceDE w:val="0"/>
+        <w:autoSpaceDN w:val="0"/>
+        <w:adjustRightInd w:val="0"/>
+        <w:spacing w:after="0" w:line="240" w:lineRule="auto"/>
+        <w:rPr>
+          <w:rFonts w:ascii="GcctjbJdpwkrXsbwbjUtopiaStd-Reg" w:hAnsi="GcctjbJdpwkrXsbwbjUtopiaStd-Reg" w:cs="GcctjbJdpwkrXsbwbjUtopiaStd-Reg"/>
+        </w:rPr>
+      </w:pPr>
+      <w:proofErr w:type="gramStart"/>
+      <w:r>
+        <w:rPr>
+          <w:rFonts w:ascii="GcctjbJdpwkrXsbwbjUtopiaStd-Reg" w:hAnsi="GcctjbJdpwkrXsbwbjUtopiaStd-Reg" w:cs="GcctjbJdpwkrXsbwbjUtopiaStd-Reg"/>
+        </w:rPr>
+        <w:t>from</w:t>
+      </w:r>
+      <w:proofErr w:type="gramEnd"/>
+      <w:r>
+        <w:rPr>
+          <w:rFonts w:ascii="GcctjbJdpwkrXsbwbjUtopiaStd-Reg" w:hAnsi="GcctjbJdpwkrXsbwbjUtopiaStd-Reg" w:cs="GcctjbJdpwkrXsbwbjUtopiaStd-Reg"/>
+        </w:rPr>
         <w:t xml:space="preserve"> the </w:t>
       </w:r>
-      <w:r>
-        <w:rPr>
-          <w:rFonts w:ascii="CxympvCxjrgvPfghsmUtopiaStd-Ita" w:hAnsi="CxympvCxjrgvPfghsmUtopiaStd-Ita" w:cs="CxympvCxjrgvPfghsmUtopiaStd-Ita"/>
-          <w:i/>
-          <w:iCs/>
-        </w:rPr>
-        <w:t xml:space="preserve">convention over configuration </w:t>
-      </w:r>
-      <w:r>
-        <w:rPr>
-          <w:rFonts w:ascii="GcctjbJdpwkrXsbwbjUtopiaStd-Reg" w:hAnsi="GcctjbJdpwkrXsbwbjUtopiaStd-Reg" w:cs="GcctjbJdpwkrXsbwbjUtopiaStd-Reg"/>
-        </w:rPr>
-        <w:t>pattern, making your apps easier to develop and</w:t>
-      </w:r>
-    </w:p>
-    <w:p>
-      <w:pPr>
-        <w:rPr>
-          <w:rFonts w:ascii="GcctjbJdpwkrXsbwbjUtopiaStd-Reg" w:hAnsi="GcctjbJdpwkrXsbwbjUtopiaStd-Reg" w:cs="GcctjbJdpwkrXsbwbjUtopiaStd-Reg"/>
-        </w:rPr>
-      </w:pPr>
+      <w:proofErr w:type="spellStart"/>
+      <w:r>
+        <w:rPr>
+          <w:rFonts w:ascii="RxntqwCdnbxdCrpcqkTheSansMonoCo" w:hAnsi="RxntqwCdnbxdCrpcqkTheSansMonoCo" w:cs="RxntqwCdnbxdCrpcqkTheSansMonoCo"/>
+        </w:rPr>
+        <w:t>org.springframework.core.env.PropertyResolver</w:t>
+      </w:r>
+      <w:proofErr w:type="spellEnd"/>
+      <w:r>
+        <w:rPr>
+          <w:rFonts w:ascii="RxntqwCdnbxdCrpcqkTheSansMonoCo" w:hAnsi="RxntqwCdnbxdCrpcqkTheSansMonoCo" w:cs="RxntqwCdnbxdCrpcqkTheSansMonoCo"/>
+        </w:rPr>
+        <w:t xml:space="preserve"> </w:t>
+      </w:r>
+      <w:r>
+        <w:rPr>
+          <w:rFonts w:ascii="GcctjbJdpwkrXsbwbjUtopiaStd-Reg" w:hAnsi="GcctjbJdpwkrXsbwbjUtopiaStd-Reg" w:cs="GcctjbJdpwkrXsbwbjUtopiaStd-Reg"/>
+        </w:rPr>
+        <w:t>interface.</w:t>
+      </w:r>
+    </w:p>
+    <w:p>
+      <w:pPr>
+        <w:autoSpaceDE w:val="0"/>
+        <w:autoSpaceDN w:val="0"/>
+        <w:adjustRightInd w:val="0"/>
+        <w:spacing w:after="0" w:line="240" w:lineRule="auto"/>
+        <w:rPr>
+          <w:rFonts w:ascii="GcctjbJdpwkrXsbwbjUtopiaStd-Reg" w:hAnsi="GcctjbJdpwkrXsbwbjUtopiaStd-Reg" w:cs="GcctjbJdpwkrXsbwbjUtopiaStd-Reg"/>
+        </w:rPr>
+      </w:pPr>
+    </w:p>
+    <w:p>
+      <w:pPr>
+        <w:autoSpaceDE w:val="0"/>
+        <w:autoSpaceDN w:val="0"/>
+        <w:adjustRightInd w:val="0"/>
+        <w:spacing w:after="0" w:line="240" w:lineRule="auto"/>
+        <w:rPr>
+          <w:rFonts w:ascii="GcctjbJdpwkrXsbwbjUtopiaStd-Reg" w:hAnsi="GcctjbJdpwkrXsbwbjUtopiaStd-Reg" w:cs="GcctjbJdpwkrXsbwbjUtopiaStd-Reg"/>
+        </w:rPr>
+      </w:pPr>
+      <w:r>
+        <w:rPr>
+          <w:rFonts w:ascii="GcctjbJdpwkrXsbwbjUtopiaStd-Reg" w:hAnsi="GcctjbJdpwkrXsbwbjUtopiaStd-Reg" w:cs="GcctjbJdpwkrXsbwbjUtopiaStd-Reg"/>
+        </w:rPr>
+        <w:t xml:space="preserve">We have the option to inject the properties via a command line. </w:t>
+      </w:r>
+    </w:p>
+    <w:p>
+      <w:pPr>
+        <w:autoSpaceDE w:val="0"/>
+        <w:autoSpaceDN w:val="0"/>
+        <w:adjustRightInd w:val="0"/>
+        <w:spacing w:after="0" w:line="240" w:lineRule="auto"/>
+        <w:rPr>
+          <w:rFonts w:ascii="RxntqwCdnbxdCrpcqkTheSansMonoCo" w:hAnsi="RxntqwCdnbxdCrpcqkTheSansMonoCo" w:cs="RxntqwCdnbxdCrpcqkTheSansMonoCo"/>
+        </w:rPr>
+      </w:pPr>
+      <w:r>
+        <w:rPr>
+          <w:rFonts w:ascii="RxntqwCdnbxdCrpcqkTheSansMonoCo" w:hAnsi="RxntqwCdnbxdCrpcqkTheSansMonoCo" w:cs="RxntqwCdnbxdCrpcqkTheSansMonoCo"/>
+        </w:rPr>
+        <w:t xml:space="preserve">$ </w:t>
+      </w:r>
       <w:proofErr w:type="gramStart"/>
       <w:r>
         <w:rPr>
-          <w:rFonts w:ascii="GcctjbJdpwkrXsbwbjUtopiaStd-Reg" w:hAnsi="GcctjbJdpwkrXsbwbjUtopiaStd-Reg" w:cs="GcctjbJdpwkrXsbwbjUtopiaStd-Reg"/>
-        </w:rPr>
-        <w:t>maintain</w:t>
+          <w:rFonts w:ascii="RxntqwCdnbxdCrpcqkTheSansMonoCo" w:hAnsi="RxntqwCdnbxdCrpcqkTheSansMonoCo" w:cs="RxntqwCdnbxdCrpcqkTheSansMonoCo"/>
+        </w:rPr>
+        <w:t>java</w:t>
       </w:r>
       <w:proofErr w:type="gramEnd"/>
       <w:r>
         <w:rPr>
-          <w:rFonts w:ascii="GcctjbJdpwkrXsbwbjUtopiaStd-Reg" w:hAnsi="GcctjbJdpwkrXsbwbjUtopiaStd-Reg" w:cs="GcctjbJdpwkrXsbwbjUtopiaStd-Reg"/>
-        </w:rPr>
-        <w:t>, and without worrying too much about its configuration.</w:t>
-      </w:r>
-    </w:p>
-    <w:p>
-      <w:pPr>
-        <w:rPr>
           <w:rFonts w:ascii="RxntqwCdnbxdCrpcqkTheSansMonoCo" w:hAnsi="RxntqwCdnbxdCrpcqkTheSansMonoCo" w:cs="RxntqwCdnbxdCrpcqkTheSansMonoCo"/>
         </w:rPr>
-      </w:pPr>
-      <w:r>
-        <w:rPr>
-          <w:rFonts w:ascii="GcctjbJdpwkrXsbwbjUtopiaStd-Reg" w:hAnsi="GcctjbJdpwkrXsbwbjUtopiaStd-Reg" w:cs="GcctjbJdpwkrXsbwbjUtopiaStd-Reg"/>
-        </w:rPr>
-        <w:t>-&gt;@</w:t>
-      </w:r>
-      <w:proofErr w:type="spellStart"/>
-      <w:r>
-        <w:rPr>
-          <w:rFonts w:ascii="GcctjbJdpwkrXsbwbjUtopiaStd-Reg" w:hAnsi="GcctjbJdpwkrXsbwbjUtopiaStd-Reg" w:cs="GcctjbJdpwkrXsbwbjUtopiaStd-Reg"/>
-        </w:rPr>
-        <w:t>EnableAutoConfiguration</w:t>
-      </w:r>
-      <w:proofErr w:type="spellEnd"/>
-      <w:r>
-        <w:rPr>
-          <w:rFonts w:ascii="GcctjbJdpwkrXsbwbjUtopiaStd-Reg" w:hAnsi="GcctjbJdpwkrXsbwbjUtopiaStd-Reg" w:cs="GcctjbJdpwkrXsbwbjUtopiaStd-Reg"/>
-        </w:rPr>
-        <w:t xml:space="preserve"> annotation -&gt; </w:t>
-      </w:r>
-      <w:proofErr w:type="spellStart"/>
-      <w:r>
-        <w:rPr>
-          <w:rFonts w:ascii="GcctjbJdpwkrXsbwbjUtopiaStd-Reg" w:hAnsi="GcctjbJdpwkrXsbwbjUtopiaStd-Reg" w:cs="GcctjbJdpwkrXsbwbjUtopiaStd-Reg"/>
-        </w:rPr>
-        <w:t>AutoConfigurationImportSelector.class</w:t>
-      </w:r>
-      <w:proofErr w:type="spellEnd"/>
-      <w:r>
-        <w:rPr>
-          <w:rFonts w:ascii="GcctjbJdpwkrXsbwbjUtopiaStd-Reg" w:hAnsi="GcctjbJdpwkrXsbwbjUtopiaStd-Reg" w:cs="GcctjbJdpwkrXsbwbjUtopiaStd-Reg"/>
-        </w:rPr>
-        <w:t xml:space="preserve"> -&gt; </w:t>
-      </w:r>
-      <w:proofErr w:type="spellStart"/>
+        <w:t xml:space="preserve"> -jar target/myapp.jar --</w:t>
+      </w:r>
+      <w:proofErr w:type="spellStart"/>
+      <w:r>
+        <w:rPr>
+          <w:rFonts w:ascii="RxntqwCdnbxdCrpcqkTheSansMonoCo" w:hAnsi="RxntqwCdnbxdCrpcqkTheSansMonoCo" w:cs="RxntqwCdnbxdCrpcqkTheSansMonoCo"/>
+        </w:rPr>
+        <w:t>data.server</w:t>
+      </w:r>
+      <w:proofErr w:type="spellEnd"/>
+      <w:r>
+        <w:rPr>
+          <w:rFonts w:ascii="RxntqwCdnbxdCrpcqkTheSansMonoCo" w:hAnsi="RxntqwCdnbxdCrpcqkTheSansMonoCo" w:cs="RxntqwCdnbxdCrpcqkTheSansMonoCo"/>
+        </w:rPr>
+        <w:t>=remoteserver:3030</w:t>
+      </w:r>
+    </w:p>
+    <w:p>
+      <w:pPr>
+        <w:autoSpaceDE w:val="0"/>
+        <w:autoSpaceDN w:val="0"/>
+        <w:adjustRightInd w:val="0"/>
+        <w:spacing w:after="0" w:line="240" w:lineRule="auto"/>
+        <w:rPr>
+          <w:rFonts w:ascii="RxntqwCdnbxdCrpcqkTheSansMonoCo" w:hAnsi="RxntqwCdnbxdCrpcqkTheSansMonoCo" w:cs="RxntqwCdnbxdCrpcqkTheSansMonoCo"/>
+        </w:rPr>
+      </w:pPr>
+    </w:p>
+    <w:p>
+      <w:pPr>
+        <w:autoSpaceDE w:val="0"/>
+        <w:autoSpaceDN w:val="0"/>
+        <w:adjustRightInd w:val="0"/>
+        <w:spacing w:after="0" w:line="240" w:lineRule="auto"/>
+        <w:rPr>
+          <w:rFonts w:ascii="GcctjbJdpwkrXsbwbjUtopiaStd-Reg" w:hAnsi="GcctjbJdpwkrXsbwbjUtopiaStd-Reg" w:cs="GcctjbJdpwkrXsbwbjUtopiaStd-Reg"/>
+        </w:rPr>
+      </w:pPr>
       <w:proofErr w:type="gramStart"/>
       <w:r>
         <w:rPr>
+          <w:rFonts w:ascii="GcctjbJdpwkrXsbwbjUtopiaStd-Reg" w:hAnsi="GcctjbJdpwkrXsbwbjUtopiaStd-Reg" w:cs="GcctjbJdpwkrXsbwbjUtopiaStd-Reg"/>
+        </w:rPr>
+        <w:t>can</w:t>
+      </w:r>
+      <w:proofErr w:type="gramEnd"/>
+      <w:r>
+        <w:rPr>
+          <w:rFonts w:ascii="GcctjbJdpwkrXsbwbjUtopiaStd-Reg" w:hAnsi="GcctjbJdpwkrXsbwbjUtopiaStd-Reg" w:cs="GcctjbJdpwkrXsbwbjUtopiaStd-Reg"/>
+        </w:rPr>
+        <w:t xml:space="preserve"> use a specialized environment variable named </w:t>
+      </w:r>
+      <w:r>
+        <w:rPr>
           <w:rFonts w:ascii="RxntqwCdnbxdCrpcqkTheSansMonoCo" w:hAnsi="RxntqwCdnbxdCrpcqkTheSansMonoCo" w:cs="RxntqwCdnbxdCrpcqkTheSansMonoCo"/>
         </w:rPr>
-        <w:t>getCandidateConfigurations</w:t>
-      </w:r>
-      <w:proofErr w:type="spellEnd"/>
-      <w:r>
+        <w:t xml:space="preserve">SPRING_APPLICATION_JSON </w:t>
+      </w:r>
+      <w:r>
+        <w:rPr>
+          <w:rFonts w:ascii="GcctjbJdpwkrXsbwbjUtopiaStd-Reg" w:hAnsi="GcctjbJdpwkrXsbwbjUtopiaStd-Reg" w:cs="GcctjbJdpwkrXsbwbjUtopiaStd-Reg"/>
+        </w:rPr>
+        <w:t>to expose the same properties and its values.</w:t>
+      </w:r>
+    </w:p>
+    <w:p>
+      <w:pPr>
+        <w:autoSpaceDE w:val="0"/>
+        <w:autoSpaceDN w:val="0"/>
+        <w:adjustRightInd w:val="0"/>
+        <w:spacing w:after="0" w:line="240" w:lineRule="auto"/>
         <w:rPr>
           <w:rFonts w:ascii="RxntqwCdnbxdCrpcqkTheSansMonoCo" w:hAnsi="RxntqwCdnbxdCrpcqkTheSansMonoCo" w:cs="RxntqwCdnbxdCrpcqkTheSansMonoCo"/>
         </w:rPr>
-        <w:t>(</w:t>
+      </w:pPr>
+      <w:r>
+        <w:rPr>
+          <w:rFonts w:ascii="RxntqwCdnbxdCrpcqkTheSansMonoCo" w:hAnsi="RxntqwCdnbxdCrpcqkTheSansMonoCo" w:cs="RxntqwCdnbxdCrpcqkTheSansMonoCo"/>
+        </w:rPr>
+        <w:t>$ SPRING_APPLICATION_JSON='</w:t>
+      </w:r>
+      <w:proofErr w:type="gramStart"/>
+      <w:r>
+        <w:rPr>
+          <w:rFonts w:ascii="RxntqwCdnbxdCrpcqkTheSansMonoCo" w:hAnsi="RxntqwCdnbxdCrpcqkTheSansMonoCo" w:cs="RxntqwCdnbxdCrpcqkTheSansMonoCo"/>
+        </w:rPr>
+        <w:t>{ "</w:t>
       </w:r>
       <w:proofErr w:type="gramEnd"/>
       <w:r>
         <w:rPr>
           <w:rFonts w:ascii="RxntqwCdnbxdCrpcqkTheSansMonoCo" w:hAnsi="RxntqwCdnbxdCrpcqkTheSansMonoCo" w:cs="RxntqwCdnbxdCrpcqkTheSansMonoCo"/>
         </w:rPr>
-        <w:t xml:space="preserve">) -&gt; loads </w:t>
-      </w:r>
-      <w:proofErr w:type="spellStart"/>
-      <w:r>
+        <w:t>data":{"server":"remoteserver:3030"}}' java -jar target/myapp.jar</w:t>
+      </w:r>
+    </w:p>
+    <w:p>
+      <w:pPr>
+        <w:autoSpaceDE w:val="0"/>
+        <w:autoSpaceDN w:val="0"/>
+        <w:adjustRightInd w:val="0"/>
+        <w:spacing w:after="0" w:line="240" w:lineRule="auto"/>
         <w:rPr>
           <w:rFonts w:ascii="RxntqwCdnbxdCrpcqkTheSansMonoCo" w:hAnsi="RxntqwCdnbxdCrpcqkTheSansMonoCo" w:cs="RxntqwCdnbxdCrpcqkTheSansMonoCo"/>
         </w:rPr>
-        <w:t>spring.factories</w:t>
-      </w:r>
-      <w:proofErr w:type="spellEnd"/>
-      <w:r>
-        <w:rPr>
-          <w:rFonts w:ascii="RxntqwCdnbxdCrpcqkTheSansMonoCo" w:hAnsi="RxntqwCdnbxdCrpcqkTheSansMonoCo" w:cs="RxntqwCdnbxdCrpcqkTheSansMonoCo"/>
-        </w:rPr>
-        <w:t xml:space="preserve"> from META-INF folder</w:t>
-      </w:r>
-      <w:r>
-        <w:rPr>
-          <w:rFonts w:ascii="RxntqwCdnbxdCrpcqkTheSansMonoCo" w:hAnsi="RxntqwCdnbxdCrpcqkTheSansMonoCo" w:cs="RxntqwCdnbxdCrpcqkTheSansMonoCo"/>
-        </w:rPr>
-        <w:t>.</w:t>
-      </w:r>
-    </w:p>
-    <w:p>
-      <w:pPr>
-        <w:autoSpaceDE w:val="0"/>
-        <w:autoSpaceDN w:val="0"/>
-        <w:adjustRightInd w:val="0"/>
-        <w:spacing w:after="0" w:line="240" w:lineRule="auto"/>
-        <w:rPr>
-          <w:rFonts w:ascii="GcctjbJdpwkrXsbwbjUtopiaStd-Reg" w:hAnsi="GcctjbJdpwkrXsbwbjUtopiaStd-Reg" w:cs="GcctjbJdpwkrXsbwbjUtopiaStd-Reg"/>
-        </w:rPr>
-      </w:pPr>
-      <w:r>
-        <w:rPr>
-          <w:rFonts w:ascii="RxntqwCdnbxdCrpcqkTheSansMonoCo" w:hAnsi="RxntqwCdnbxdCrpcqkTheSansMonoCo" w:cs="RxntqwCdnbxdCrpcqkTheSansMonoCo"/>
-        </w:rPr>
-        <w:t xml:space="preserve">-&gt;spring.factories </w:t>
-      </w:r>
-      <w:r>
-        <w:rPr>
-          <w:rFonts w:ascii="GcctjbJdpwkrXsbwbjUtopiaStd-Reg" w:hAnsi="GcctjbJdpwkrXsbwbjUtopiaStd-Reg" w:cs="GcctjbJdpwkrXsbwbjUtopiaStd-Reg"/>
-        </w:rPr>
-        <w:t>defines</w:t>
-      </w:r>
-      <w:r>
-        <w:rPr>
-          <w:rFonts w:ascii="GcctjbJdpwkrXsbwbjUtopiaStd-Reg" w:hAnsi="GcctjbJdpwkrXsbwbjUtopiaStd-Reg" w:cs="GcctjbJdpwkrXsbwbjUtopiaStd-Reg"/>
-        </w:rPr>
-        <w:t xml:space="preserve"> all the auto-configuration</w:t>
-      </w:r>
-    </w:p>
-    <w:p>
-      <w:pPr>
-        <w:rPr>
-          <w:rFonts w:ascii="GcctjbJdpwkrXsbwbjUtopiaStd-Reg" w:hAnsi="GcctjbJdpwkrXsbwbjUtopiaStd-Reg" w:cs="GcctjbJdpwkrXsbwbjUtopiaStd-Reg"/>
-        </w:rPr>
-      </w:pPr>
+      </w:pPr>
+    </w:p>
+    <w:p>
+      <w:pPr>
+        <w:pStyle w:val="Heading1"/>
+      </w:pPr>
+      <w:r>
+        <w:t>Order of overriding application configuration properties</w:t>
+      </w:r>
+    </w:p>
+    <w:p>
+      <w:pPr>
+        <w:autoSpaceDE w:val="0"/>
+        <w:autoSpaceDN w:val="0"/>
+        <w:adjustRightInd w:val="0"/>
+        <w:spacing w:after="0" w:line="240" w:lineRule="auto"/>
+        <w:rPr>
+          <w:rFonts w:ascii="GcctjbJdpwkrXsbwbjUtopiaStd-Reg" w:hAnsi="GcctjbJdpwkrXsbwbjUtopiaStd-Reg" w:cs="GcctjbJdpwkrXsbwbjUtopiaStd-Reg"/>
+        </w:rPr>
+      </w:pPr>
+      <w:r>
+        <w:rPr>
+          <w:rFonts w:ascii="GcctjbJdpwkrXsbwbjUtopiaStd-Reg" w:hAnsi="GcctjbJdpwkrXsbwbjUtopiaStd-Reg" w:cs="GcctjbJdpwkrXsbwbjUtopiaStd-Reg"/>
+        </w:rPr>
+        <w:t>Spring Boot uses an order if you want to override your application configuration properties:</w:t>
+      </w:r>
+    </w:p>
+    <w:p>
+      <w:pPr>
+        <w:autoSpaceDE w:val="0"/>
+        <w:autoSpaceDN w:val="0"/>
+        <w:adjustRightInd w:val="0"/>
+        <w:spacing w:after="0" w:line="240" w:lineRule="auto"/>
+        <w:rPr>
+          <w:rFonts w:ascii="GcctjbJdpwkrXsbwbjUtopiaStd-Reg" w:hAnsi="GcctjbJdpwkrXsbwbjUtopiaStd-Reg" w:cs="GcctjbJdpwkrXsbwbjUtopiaStd-Reg"/>
+        </w:rPr>
+      </w:pPr>
+      <w:r>
+        <w:rPr>
+          <w:rFonts w:ascii="GcctjbJdpwkrXsbwbjUtopiaStd-Reg" w:hAnsi="GcctjbJdpwkrXsbwbjUtopiaStd-Reg" w:cs="GcctjbJdpwkrXsbwbjUtopiaStd-Reg"/>
+        </w:rPr>
+        <w:t>• Command-line arguments</w:t>
+      </w:r>
+    </w:p>
+    <w:p>
+      <w:pPr>
+        <w:autoSpaceDE w:val="0"/>
+        <w:autoSpaceDN w:val="0"/>
+        <w:adjustRightInd w:val="0"/>
+        <w:spacing w:after="0" w:line="240" w:lineRule="auto"/>
+        <w:rPr>
+          <w:rFonts w:ascii="GcctjbJdpwkrXsbwbjUtopiaStd-Reg" w:hAnsi="GcctjbJdpwkrXsbwbjUtopiaStd-Reg" w:cs="GcctjbJdpwkrXsbwbjUtopiaStd-Reg"/>
+        </w:rPr>
+      </w:pPr>
+      <w:r>
+        <w:rPr>
+          <w:rFonts w:ascii="GcctjbJdpwkrXsbwbjUtopiaStd-Reg" w:hAnsi="GcctjbJdpwkrXsbwbjUtopiaStd-Reg" w:cs="GcctjbJdpwkrXsbwbjUtopiaStd-Reg"/>
+        </w:rPr>
+        <w:t>• SPRING_APPLICATION_JSON</w:t>
+      </w:r>
+    </w:p>
+    <w:p>
+      <w:pPr>
+        <w:autoSpaceDE w:val="0"/>
+        <w:autoSpaceDN w:val="0"/>
+        <w:adjustRightInd w:val="0"/>
+        <w:spacing w:after="0" w:line="240" w:lineRule="auto"/>
+        <w:rPr>
+          <w:rFonts w:ascii="GcctjbJdpwkrXsbwbjUtopiaStd-Reg" w:hAnsi="GcctjbJdpwkrXsbwbjUtopiaStd-Reg" w:cs="GcctjbJdpwkrXsbwbjUtopiaStd-Reg"/>
+        </w:rPr>
+      </w:pPr>
+      <w:r>
+        <w:rPr>
+          <w:rFonts w:ascii="GcctjbJdpwkrXsbwbjUtopiaStd-Reg" w:hAnsi="GcctjbJdpwkrXsbwbjUtopiaStd-Reg" w:cs="GcctjbJdpwkrXsbwbjUtopiaStd-Reg"/>
+        </w:rPr>
+        <w:t>• JNDI (</w:t>
+      </w:r>
+      <w:proofErr w:type="spellStart"/>
+      <w:r>
+        <w:rPr>
+          <w:rFonts w:ascii="GcctjbJdpwkrXsbwbjUtopiaStd-Reg" w:hAnsi="GcctjbJdpwkrXsbwbjUtopiaStd-Reg" w:cs="GcctjbJdpwkrXsbwbjUtopiaStd-Reg"/>
+        </w:rPr>
+        <w:t>java</w:t>
+      </w:r>
       <w:proofErr w:type="gramStart"/>
       <w:r>
         <w:rPr>
           <w:rFonts w:ascii="GcctjbJdpwkrXsbwbjUtopiaStd-Reg" w:hAnsi="GcctjbJdpwkrXsbwbjUtopiaStd-Reg" w:cs="GcctjbJdpwkrXsbwbjUtopiaStd-Reg"/>
         </w:rPr>
-        <w:t>classes</w:t>
-      </w:r>
+        <w:t>:comp</w:t>
+      </w:r>
+      <w:proofErr w:type="spellEnd"/>
       <w:proofErr w:type="gramEnd"/>
       <w:r>
         <w:rPr>
           <w:rFonts w:ascii="GcctjbJdpwkrXsbwbjUtopiaStd-Reg" w:hAnsi="GcctjbJdpwkrXsbwbjUtopiaStd-Reg" w:cs="GcctjbJdpwkrXsbwbjUtopiaStd-Reg"/>
         </w:rPr>
-        <w:t xml:space="preserve"> that are used to set up any configuration that your application needs for running.</w:t>
-      </w:r>
-    </w:p>
-    <w:p>
-      <w:pPr>
-        <w:rPr>
-          <w:rFonts w:ascii="GcctjbJdpwkrXsbwbjUtopiaStd-Reg" w:hAnsi="GcctjbJdpwkrXsbwbjUtopiaStd-Reg" w:cs="GcctjbJdpwkrXsbwbjUtopiaStd-Reg"/>
-        </w:rPr>
-      </w:pPr>
-      <w:r>
-        <w:rPr>
-          <w:rFonts w:ascii="GcctjbJdpwkrXsbwbjUtopiaStd-Reg" w:hAnsi="GcctjbJdpwkrXsbwbjUtopiaStd-Reg" w:cs="GcctjbJdpwkrXsbwbjUtopiaStd-Reg"/>
-        </w:rPr>
-        <w:t>-&gt;can check in nay technology auto configuration class, there will be @conditional annotations, import is applied only when conditions mentioned in @conditional are satisfied.</w:t>
-      </w:r>
-    </w:p>
-    <w:p>
-      <w:pPr>
-        <w:rPr>
-          <w:rFonts w:ascii="GcctjbJdpwkrXsbwbjUtopiaStd-Reg" w:hAnsi="GcctjbJdpwkrXsbwbjUtopiaStd-Reg" w:cs="GcctjbJdpwkrXsbwbjUtopiaStd-Reg"/>
-        </w:rPr>
-      </w:pPr>
-      <w:r>
-        <w:rPr>
-          <w:rFonts w:ascii="GcctjbJdpwkrXsbwbjUtopiaStd-Reg" w:hAnsi="GcctjbJdpwkrXsbwbjUtopiaStd-Reg" w:cs="GcctjbJdpwkrXsbwbjUtopiaStd-Reg"/>
-        </w:rPr>
-        <w:t xml:space="preserve">-&gt;auto configuration uses </w:t>
-      </w:r>
-      <w:proofErr w:type="spellStart"/>
-      <w:r>
-        <w:rPr>
-          <w:rFonts w:ascii="GcctjbJdpwkrXsbwbjUtopiaStd-Reg" w:hAnsi="GcctjbJdpwkrXsbwbjUtopiaStd-Reg" w:cs="GcctjbJdpwkrXsbwbjUtopiaStd-Reg"/>
-        </w:rPr>
-        <w:t>classpath</w:t>
-      </w:r>
-      <w:proofErr w:type="spellEnd"/>
-      <w:r>
-        <w:rPr>
-          <w:rFonts w:ascii="GcctjbJdpwkrXsbwbjUtopiaStd-Reg" w:hAnsi="GcctjbJdpwkrXsbwbjUtopiaStd-Reg" w:cs="GcctjbJdpwkrXsbwbjUtopiaStd-Reg"/>
-        </w:rPr>
-        <w:t xml:space="preserve"> to figure out what is needed for our app.</w:t>
-      </w:r>
+        <w:t>/</w:t>
+      </w:r>
+      <w:proofErr w:type="spellStart"/>
+      <w:r>
+        <w:rPr>
+          <w:rFonts w:ascii="GcctjbJdpwkrXsbwbjUtopiaStd-Reg" w:hAnsi="GcctjbJdpwkrXsbwbjUtopiaStd-Reg" w:cs="GcctjbJdpwkrXsbwbjUtopiaStd-Reg"/>
+        </w:rPr>
+        <w:t>env</w:t>
+      </w:r>
+      <w:proofErr w:type="spellEnd"/>
+      <w:r>
+        <w:rPr>
+          <w:rFonts w:ascii="GcctjbJdpwkrXsbwbjUtopiaStd-Reg" w:hAnsi="GcctjbJdpwkrXsbwbjUtopiaStd-Reg" w:cs="GcctjbJdpwkrXsbwbjUtopiaStd-Reg"/>
+        </w:rPr>
+        <w:t>)</w:t>
+      </w:r>
+    </w:p>
+    <w:p>
+      <w:pPr>
+        <w:autoSpaceDE w:val="0"/>
+        <w:autoSpaceDN w:val="0"/>
+        <w:adjustRightInd w:val="0"/>
+        <w:spacing w:after="0" w:line="240" w:lineRule="auto"/>
+        <w:rPr>
+          <w:rFonts w:ascii="GcctjbJdpwkrXsbwbjUtopiaStd-Reg" w:hAnsi="GcctjbJdpwkrXsbwbjUtopiaStd-Reg" w:cs="GcctjbJdpwkrXsbwbjUtopiaStd-Reg"/>
+        </w:rPr>
+      </w:pPr>
+      <w:r>
+        <w:rPr>
+          <w:rFonts w:ascii="GcctjbJdpwkrXsbwbjUtopiaStd-Reg" w:hAnsi="GcctjbJdpwkrXsbwbjUtopiaStd-Reg" w:cs="GcctjbJdpwkrXsbwbjUtopiaStd-Reg"/>
+        </w:rPr>
+        <w:t xml:space="preserve">• </w:t>
+      </w:r>
+      <w:proofErr w:type="spellStart"/>
+      <w:proofErr w:type="gramStart"/>
+      <w:r>
+        <w:rPr>
+          <w:rFonts w:ascii="GcctjbJdpwkrXsbwbjUtopiaStd-Reg" w:hAnsi="GcctjbJdpwkrXsbwbjUtopiaStd-Reg" w:cs="GcctjbJdpwkrXsbwbjUtopiaStd-Reg"/>
+        </w:rPr>
+        <w:t>System.getProperties</w:t>
+      </w:r>
+      <w:proofErr w:type="spellEnd"/>
+      <w:r>
+        <w:rPr>
+          <w:rFonts w:ascii="GcctjbJdpwkrXsbwbjUtopiaStd-Reg" w:hAnsi="GcctjbJdpwkrXsbwbjUtopiaStd-Reg" w:cs="GcctjbJdpwkrXsbwbjUtopiaStd-Reg"/>
+        </w:rPr>
+        <w:t>()</w:t>
+      </w:r>
+      <w:proofErr w:type="gramEnd"/>
+    </w:p>
+    <w:p>
+      <w:pPr>
+        <w:autoSpaceDE w:val="0"/>
+        <w:autoSpaceDN w:val="0"/>
+        <w:adjustRightInd w:val="0"/>
+        <w:spacing w:after="0" w:line="240" w:lineRule="auto"/>
+        <w:rPr>
+          <w:rFonts w:ascii="GcctjbJdpwkrXsbwbjUtopiaStd-Reg" w:hAnsi="GcctjbJdpwkrXsbwbjUtopiaStd-Reg" w:cs="GcctjbJdpwkrXsbwbjUtopiaStd-Reg"/>
+        </w:rPr>
+      </w:pPr>
+      <w:r>
+        <w:rPr>
+          <w:rFonts w:ascii="GcctjbJdpwkrXsbwbjUtopiaStd-Reg" w:hAnsi="GcctjbJdpwkrXsbwbjUtopiaStd-Reg" w:cs="GcctjbJdpwkrXsbwbjUtopiaStd-Reg"/>
+        </w:rPr>
+        <w:t>• OS Environment variables</w:t>
+      </w:r>
+    </w:p>
+    <w:p>
+      <w:pPr>
+        <w:autoSpaceDE w:val="0"/>
+        <w:autoSpaceDN w:val="0"/>
+        <w:adjustRightInd w:val="0"/>
+        <w:spacing w:after="0" w:line="240" w:lineRule="auto"/>
+        <w:rPr>
+          <w:rFonts w:ascii="GcctjbJdpwkrXsbwbjUtopiaStd-Reg" w:hAnsi="GcctjbJdpwkrXsbwbjUtopiaStd-Reg" w:cs="GcctjbJdpwkrXsbwbjUtopiaStd-Reg"/>
+        </w:rPr>
+      </w:pPr>
+      <w:r>
+        <w:rPr>
+          <w:rFonts w:ascii="GcctjbJdpwkrXsbwbjUtopiaStd-Reg" w:hAnsi="GcctjbJdpwkrXsbwbjUtopiaStd-Reg" w:cs="GcctjbJdpwkrXsbwbjUtopiaStd-Reg"/>
+        </w:rPr>
+        <w:t xml:space="preserve">• </w:t>
+      </w:r>
+      <w:proofErr w:type="spellStart"/>
+      <w:r>
+        <w:rPr>
+          <w:rFonts w:ascii="GcctjbJdpwkrXsbwbjUtopiaStd-Reg" w:hAnsi="GcctjbJdpwkrXsbwbjUtopiaStd-Reg" w:cs="GcctjbJdpwkrXsbwbjUtopiaStd-Reg"/>
+        </w:rPr>
+        <w:t>RandomValuePropertySource</w:t>
+      </w:r>
+      <w:proofErr w:type="spellEnd"/>
+      <w:r>
+        <w:rPr>
+          <w:rFonts w:ascii="GcctjbJdpwkrXsbwbjUtopiaStd-Reg" w:hAnsi="GcctjbJdpwkrXsbwbjUtopiaStd-Reg" w:cs="GcctjbJdpwkrXsbwbjUtopiaStd-Reg"/>
+        </w:rPr>
+        <w:t xml:space="preserve"> (random.*)</w:t>
+      </w:r>
+    </w:p>
+    <w:p>
+      <w:pPr>
+        <w:autoSpaceDE w:val="0"/>
+        <w:autoSpaceDN w:val="0"/>
+        <w:adjustRightInd w:val="0"/>
+        <w:spacing w:after="0" w:line="240" w:lineRule="auto"/>
+        <w:rPr>
+          <w:rFonts w:ascii="GcctjbJdpwkrXsbwbjUtopiaStd-Reg" w:hAnsi="GcctjbJdpwkrXsbwbjUtopiaStd-Reg" w:cs="GcctjbJdpwkrXsbwbjUtopiaStd-Reg"/>
+        </w:rPr>
+      </w:pPr>
+      <w:r>
+        <w:rPr>
+          <w:rFonts w:ascii="GcctjbJdpwkrXsbwbjUtopiaStd-Reg" w:hAnsi="GcctjbJdpwkrXsbwbjUtopiaStd-Reg" w:cs="GcctjbJdpwkrXsbwbjUtopiaStd-Reg"/>
+        </w:rPr>
+        <w:t>• Profile-specific (application-{profile}.jar) outside of the package jar.</w:t>
+      </w:r>
+    </w:p>
+    <w:p>
+      <w:pPr>
+        <w:rPr>
+          <w:rFonts w:ascii="GcctjbJdpwkrXsbwbjUtopiaStd-Reg" w:hAnsi="GcctjbJdpwkrXsbwbjUtopiaStd-Reg" w:cs="GcctjbJdpwkrXsbwbjUtopiaStd-Reg"/>
+        </w:rPr>
+      </w:pPr>
+      <w:r>
+        <w:rPr>
+          <w:rFonts w:ascii="GcctjbJdpwkrXsbwbjUtopiaStd-Reg" w:hAnsi="GcctjbJdpwkrXsbwbjUtopiaStd-Reg" w:cs="GcctjbJdpwkrXsbwbjUtopiaStd-Reg"/>
+        </w:rPr>
+        <w:t>• Profile-specific (application-{profile}.jar) inside of the package jar.</w:t>
+      </w:r>
+      <w:r>
+        <w:rPr>
+          <w:rFonts w:ascii="GcctjbJdpwkrXsbwbjUtopiaStd-Reg" w:hAnsi="GcctjbJdpwkrXsbwbjUtopiaStd-Reg" w:cs="GcctjbJdpwkrXsbwbjUtopiaStd-Reg"/>
+        </w:rPr>
+        <w:br/>
+      </w:r>
+      <w:r>
+        <w:rPr>
+          <w:rFonts w:ascii="GcctjbJdpwkrXsbwbjUtopiaStd-Reg" w:hAnsi="GcctjbJdpwkrXsbwbjUtopiaStd-Reg" w:cs="GcctjbJdpwkrXsbwbjUtopiaStd-Reg"/>
+        </w:rPr>
+        <w:t>• Application properties (</w:t>
+      </w:r>
+      <w:proofErr w:type="spellStart"/>
+      <w:r>
+        <w:rPr>
+          <w:rFonts w:ascii="GcctjbJdpwkrXsbwbjUtopiaStd-Reg" w:hAnsi="GcctjbJdpwkrXsbwbjUtopiaStd-Reg" w:cs="GcctjbJdpwkrXsbwbjUtopiaStd-Reg"/>
+        </w:rPr>
+        <w:t>application.properties</w:t>
+      </w:r>
+      <w:proofErr w:type="spellEnd"/>
+      <w:r>
+        <w:rPr>
+          <w:rFonts w:ascii="GcctjbJdpwkrXsbwbjUtopiaStd-Reg" w:hAnsi="GcctjbJdpwkrXsbwbjUtopiaStd-Reg" w:cs="GcctjbJdpwkrXsbwbjUtopiaStd-Reg"/>
+        </w:rPr>
+        <w:t>) outside of the package jar.</w:t>
+      </w:r>
+      <w:r>
+        <w:rPr>
+          <w:rFonts w:ascii="GcctjbJdpwkrXsbwbjUtopiaStd-Reg" w:hAnsi="GcctjbJdpwkrXsbwbjUtopiaStd-Reg" w:cs="GcctjbJdpwkrXsbwbjUtopiaStd-Reg"/>
+        </w:rPr>
+        <w:br/>
+      </w:r>
+      <w:r>
+        <w:rPr>
+          <w:rFonts w:ascii="GcctjbJdpwkrXsbwbjUtopiaStd-Reg" w:hAnsi="GcctjbJdpwkrXsbwbjUtopiaStd-Reg" w:cs="GcctjbJdpwkrXsbwbjUtopiaStd-Reg"/>
+        </w:rPr>
+        <w:t>• Application properties (</w:t>
+      </w:r>
+      <w:proofErr w:type="spellStart"/>
+      <w:r>
+        <w:rPr>
+          <w:rFonts w:ascii="GcctjbJdpwkrXsbwbjUtopiaStd-Reg" w:hAnsi="GcctjbJdpwkrXsbwbjUtopiaStd-Reg" w:cs="GcctjbJdpwkrXsbwbjUtopiaStd-Reg"/>
+        </w:rPr>
+        <w:t>application.properties</w:t>
+      </w:r>
+      <w:proofErr w:type="spellEnd"/>
+      <w:r>
+        <w:rPr>
+          <w:rFonts w:ascii="GcctjbJdpwkrXsbwbjUtopiaStd-Reg" w:hAnsi="GcctjbJdpwkrXsbwbjUtopiaStd-Reg" w:cs="GcctjbJdpwkrXsbwbjUtopiaStd-Reg"/>
+        </w:rPr>
+        <w:t>) inside of the package jar.</w:t>
+      </w:r>
+      <w:r>
+        <w:rPr>
+          <w:rFonts w:ascii="GcctjbJdpwkrXsbwbjUtopiaStd-Reg" w:hAnsi="GcctjbJdpwkrXsbwbjUtopiaStd-Reg" w:cs="GcctjbJdpwkrXsbwbjUtopiaStd-Reg"/>
+        </w:rPr>
+        <w:br/>
+      </w:r>
+      <w:r>
+        <w:rPr>
+          <w:rFonts w:ascii="GcctjbJdpwkrXsbwbjUtopiaStd-Reg" w:hAnsi="GcctjbJdpwkrXsbwbjUtopiaStd-Reg" w:cs="GcctjbJdpwkrXsbwbjUtopiaStd-Reg"/>
+        </w:rPr>
+        <w:lastRenderedPageBreak/>
+        <w:t>•</w:t>
+      </w:r>
+      <w:r>
+        <w:rPr>
+          <w:rFonts w:ascii="GcctjbJdpwkrXsbwbjUtopiaStd-Reg" w:hAnsi="GcctjbJdpwkrXsbwbjUtopiaStd-Reg" w:cs="GcctjbJdpwkrXsbwbjUtopiaStd-Reg"/>
+        </w:rPr>
+        <w:t xml:space="preserve"> @</w:t>
+      </w:r>
+      <w:proofErr w:type="spellStart"/>
+      <w:r>
+        <w:rPr>
+          <w:rFonts w:ascii="GcctjbJdpwkrXsbwbjUtopiaStd-Reg" w:hAnsi="GcctjbJdpwkrXsbwbjUtopiaStd-Reg" w:cs="GcctjbJdpwkrXsbwbjUtopiaStd-Reg"/>
+        </w:rPr>
+        <w:t>PropertySource</w:t>
+      </w:r>
+      <w:proofErr w:type="spellEnd"/>
+      <w:r>
+        <w:rPr>
+          <w:rFonts w:ascii="GcctjbJdpwkrXsbwbjUtopiaStd-Reg" w:hAnsi="GcctjbJdpwkrXsbwbjUtopiaStd-Reg" w:cs="GcctjbJdpwkrXsbwbjUtopiaStd-Reg"/>
+        </w:rPr>
+        <w:br/>
+      </w:r>
+      <w:r>
+        <w:rPr>
+          <w:rFonts w:ascii="GcctjbJdpwkrXsbwbjUtopiaStd-Reg" w:hAnsi="GcctjbJdpwkrXsbwbjUtopiaStd-Reg" w:cs="GcctjbJdpwkrXsbwbjUtopiaStd-Reg"/>
+        </w:rPr>
+        <w:t xml:space="preserve">• </w:t>
+      </w:r>
+      <w:proofErr w:type="spellStart"/>
+      <w:r>
+        <w:rPr>
+          <w:rFonts w:ascii="GcctjbJdpwkrXsbwbjUtopiaStd-Reg" w:hAnsi="GcctjbJdpwkrXsbwbjUtopiaStd-Reg" w:cs="GcctjbJdpwkrXsbwbjUtopiaStd-Reg"/>
+        </w:rPr>
+        <w:t>SpringApplication.setDefaultProperties</w:t>
+      </w:r>
+      <w:proofErr w:type="spellEnd"/>
     </w:p>
     <w:p>
       <w:pPr>
         <w:pStyle w:val="ListParagraph"/>
         <w:numPr>
           <w:ilvl w:val="0"/>
-          <w:numId w:val="1"/>
+          <w:numId w:val="2"/>
         </w:numPr>
-        <w:autoSpaceDE w:val="0"/>
-        <w:autoSpaceDN w:val="0"/>
-        <w:adjustRightInd w:val="0"/>
-        <w:spacing w:after="0" w:line="240" w:lineRule="auto"/>
-        <w:rPr>
-          <w:rFonts w:ascii="GcctjbJdpwkrXsbwbjUtopiaStd-Reg" w:hAnsi="GcctjbJdpwkrXsbwbjUtopiaStd-Reg" w:cs="GcctjbJdpwkrXsbwbjUtopiaStd-Reg"/>
-        </w:rPr>
-      </w:pPr>
-      <w:r>
-        <w:rPr>
-          <w:rFonts w:ascii="RxntqwCdnbxdCrpcqkTheSansMonoCo" w:hAnsi="RxntqwCdnbxdCrpcqkTheSansMonoCo" w:cs="RxntqwCdnbxdCrpcqkTheSansMonoCo"/>
-        </w:rPr>
-        <w:t>@</w:t>
-      </w:r>
-      <w:proofErr w:type="spellStart"/>
-      <w:r>
-        <w:rPr>
-          <w:rFonts w:ascii="RxntqwCdnbxdCrpcqkTheSansMonoCo" w:hAnsi="RxntqwCdnbxdCrpcqkTheSansMonoCo" w:cs="RxntqwCdnbxdCrpcqkTheSansMonoCo"/>
-        </w:rPr>
-        <w:t>SpringBootApplication</w:t>
-      </w:r>
-      <w:proofErr w:type="spellEnd"/>
-      <w:r>
-        <w:rPr>
-          <w:rFonts w:ascii="GcctjbJdpwkrXsbwbjUtopiaStd-Reg" w:hAnsi="GcctjbJdpwkrXsbwbjUtopiaStd-Reg" w:cs="GcctjbJdpwkrXsbwbjUtopiaStd-Reg"/>
-        </w:rPr>
-        <w:t xml:space="preserve">. This annotation is actually the </w:t>
-      </w:r>
-      <w:r>
-        <w:rPr>
-          <w:rFonts w:ascii="RxntqwCdnbxdCrpcqkTheSansMonoCo" w:hAnsi="RxntqwCdnbxdCrpcqkTheSansMonoCo" w:cs="RxntqwCdnbxdCrpcqkTheSansMonoCo"/>
-        </w:rPr>
-        <w:t>@</w:t>
-      </w:r>
-      <w:proofErr w:type="spellStart"/>
-      <w:r>
-        <w:rPr>
-          <w:rFonts w:ascii="RxntqwCdnbxdCrpcqkTheSansMonoCo" w:hAnsi="RxntqwCdnbxdCrpcqkTheSansMonoCo" w:cs="RxntqwCdnbxdCrpcqkTheSansMonoCo"/>
-        </w:rPr>
-        <w:t>ComponentScan</w:t>
-      </w:r>
-      <w:proofErr w:type="spellEnd"/>
-      <w:r>
-        <w:rPr>
-          <w:rFonts w:ascii="GcctjbJdpwkrXsbwbjUtopiaStd-Reg" w:hAnsi="GcctjbJdpwkrXsbwbjUtopiaStd-Reg" w:cs="GcctjbJdpwkrXsbwbjUtopiaStd-Reg"/>
-        </w:rPr>
-        <w:t xml:space="preserve">, </w:t>
-      </w:r>
-      <w:r>
-        <w:rPr>
-          <w:rFonts w:ascii="RxntqwCdnbxdCrpcqkTheSansMonoCo" w:hAnsi="RxntqwCdnbxdCrpcqkTheSansMonoCo" w:cs="RxntqwCdnbxdCrpcqkTheSansMonoCo"/>
-        </w:rPr>
-        <w:t>@Configuration</w:t>
-      </w:r>
-      <w:r>
-        <w:rPr>
-          <w:rFonts w:ascii="GcctjbJdpwkrXsbwbjUtopiaStd-Reg" w:hAnsi="GcctjbJdpwkrXsbwbjUtopiaStd-Reg" w:cs="GcctjbJdpwkrXsbwbjUtopiaStd-Reg"/>
-        </w:rPr>
-        <w:t xml:space="preserve">, and </w:t>
-      </w:r>
-      <w:r>
-        <w:rPr>
-          <w:rFonts w:ascii="RxntqwCdnbxdCrpcqkTheSansMonoCo" w:hAnsi="RxntqwCdnbxdCrpcqkTheSansMonoCo" w:cs="RxntqwCdnbxdCrpcqkTheSansMonoCo"/>
-        </w:rPr>
-        <w:t>@</w:t>
-      </w:r>
-      <w:proofErr w:type="spellStart"/>
-      <w:r>
-        <w:rPr>
-          <w:rFonts w:ascii="RxntqwCdnbxdCrpcqkTheSansMonoCo" w:hAnsi="RxntqwCdnbxdCrpcqkTheSansMonoCo" w:cs="RxntqwCdnbxdCrpcqkTheSansMonoCo"/>
-        </w:rPr>
-        <w:t>EnableAutoConfiguration</w:t>
-      </w:r>
-      <w:proofErr w:type="spellEnd"/>
-      <w:r>
-        <w:rPr>
-          <w:rFonts w:ascii="RxntqwCdnbxdCrpcqkTheSansMonoCo" w:hAnsi="RxntqwCdnbxdCrpcqkTheSansMonoCo" w:cs="RxntqwCdnbxdCrpcqkTheSansMonoCo"/>
-        </w:rPr>
-        <w:t xml:space="preserve"> </w:t>
-      </w:r>
-      <w:r>
-        <w:rPr>
-          <w:rFonts w:ascii="GcctjbJdpwkrXsbwbjUtopiaStd-Reg" w:hAnsi="GcctjbJdpwkrXsbwbjUtopiaStd-Reg" w:cs="GcctjbJdpwkrXsbwbjUtopiaStd-Reg"/>
-        </w:rPr>
-        <w:t>annotations. You already know everything about the</w:t>
-      </w:r>
-      <w:r>
-        <w:rPr>
-          <w:rFonts w:ascii="GcctjbJdpwkrXsbwbjUtopiaStd-Reg" w:hAnsi="GcctjbJdpwkrXsbwbjUtopiaStd-Reg" w:cs="GcctjbJdpwkrXsbwbjUtopiaStd-Reg"/>
-        </w:rPr>
-        <w:t xml:space="preserve"> </w:t>
-      </w:r>
-      <w:r>
-        <w:rPr>
-          <w:rFonts w:ascii="RxntqwCdnbxdCrpcqkTheSansMonoCo" w:hAnsi="RxntqwCdnbxdCrpcqkTheSansMonoCo" w:cs="RxntqwCdnbxdCrpcqkTheSansMonoCo"/>
-        </w:rPr>
-        <w:t>@</w:t>
-      </w:r>
-      <w:proofErr w:type="spellStart"/>
-      <w:r>
-        <w:rPr>
-          <w:rFonts w:ascii="RxntqwCdnbxdCrpcqkTheSansMonoCo" w:hAnsi="RxntqwCdnbxdCrpcqkTheSansMonoCo" w:cs="RxntqwCdnbxdCrpcqkTheSansMonoCo"/>
-        </w:rPr>
-        <w:t>EnableAutoConfiguration</w:t>
-      </w:r>
-      <w:proofErr w:type="spellEnd"/>
-      <w:r>
-        <w:rPr>
-          <w:rFonts w:ascii="RxntqwCdnbxdCrpcqkTheSansMonoCo" w:hAnsi="RxntqwCdnbxdCrpcqkTheSansMonoCo" w:cs="RxntqwCdnbxdCrpcqkTheSansMonoCo"/>
-        </w:rPr>
-        <w:t xml:space="preserve"> </w:t>
-      </w:r>
-      <w:r>
-        <w:rPr>
-          <w:rFonts w:ascii="GcctjbJdpwkrXsbwbjUtopiaStd-Reg" w:hAnsi="GcctjbJdpwkrXsbwbjUtopiaStd-Reg" w:cs="GcctjbJdpwkrXsbwbjUtopiaStd-Reg"/>
-        </w:rPr>
-        <w:t>from the previous sections.</w:t>
-      </w:r>
-    </w:p>
-    <w:p>
-      <w:pPr>
-        <w:pStyle w:val="ListParagraph"/>
-        <w:numPr>
-          <w:ilvl w:val="0"/>
-          <w:numId w:val="1"/>
-        </w:numPr>
-        <w:autoSpaceDE w:val="0"/>
-        <w:autoSpaceDN w:val="0"/>
-        <w:adjustRightInd w:val="0"/>
-        <w:spacing w:after="0" w:line="240" w:lineRule="auto"/>
-      </w:pPr>
-      <w:proofErr w:type="spellStart"/>
-      <w:r>
-        <w:rPr>
-          <w:rFonts w:ascii="RxntqwCdnbxdCrpcqkTheSansMonoCo" w:hAnsi="RxntqwCdnbxdCrpcqkTheSansMonoCo" w:cs="RxntqwCdnbxdCrpcqkTheSansMonoCo"/>
-        </w:rPr>
-        <w:t>SpringApplication</w:t>
-      </w:r>
-      <w:proofErr w:type="spellEnd"/>
-      <w:r>
-        <w:rPr>
-          <w:rFonts w:ascii="GcctjbJdpwkrXsbwbjUtopiaStd-Reg" w:hAnsi="GcctjbJdpwkrXsbwbjUtopiaStd-Reg" w:cs="GcctjbJdpwkrXsbwbjUtopiaStd-Reg"/>
-        </w:rPr>
-        <w:t>. This class provides the bootstrap for the Spring Boot application that is executed in the main method. You need to</w:t>
-      </w:r>
-      <w:r>
-        <w:rPr>
-          <w:rFonts w:ascii="GcctjbJdpwkrXsbwbjUtopiaStd-Reg" w:hAnsi="GcctjbJdpwkrXsbwbjUtopiaStd-Reg" w:cs="GcctjbJdpwkrXsbwbjUtopiaStd-Reg"/>
-        </w:rPr>
-        <w:t xml:space="preserve"> </w:t>
-      </w:r>
-      <w:r>
-        <w:rPr>
-          <w:rFonts w:ascii="GcctjbJdpwkrXsbwbjUtopiaStd-Reg" w:hAnsi="GcctjbJdpwkrXsbwbjUtopiaStd-Reg" w:cs="GcctjbJdpwkrXsbwbjUtopiaStd-Reg"/>
-        </w:rPr>
-        <w:t>pass the class that is executed.</w:t>
-      </w:r>
-    </w:p>
-    <w:p>
-      <w:pPr>
-        <w:autoSpaceDE w:val="0"/>
-        <w:autoSpaceDN w:val="0"/>
-        <w:adjustRightInd w:val="0"/>
-        <w:spacing w:after="0" w:line="240" w:lineRule="auto"/>
-      </w:pPr>
-    </w:p>
-    <w:p>
-      <w:pPr>
-        <w:autoSpaceDE w:val="0"/>
-        <w:autoSpaceDN w:val="0"/>
-        <w:adjustRightInd w:val="0"/>
-        <w:spacing w:after="0" w:line="240" w:lineRule="auto"/>
-      </w:pPr>
-      <w:r>
-        <w:t>To disable</w:t>
-      </w:r>
-      <w:bookmarkStart w:id="0" w:name="_GoBack"/>
-      <w:bookmarkEnd w:id="0"/>
-      <w:r>
-        <w:t xml:space="preserve"> banner, we can use </w:t>
-      </w:r>
-      <w:proofErr w:type="spellStart"/>
-      <w:r>
-        <w:t>spring.main.banner</w:t>
-      </w:r>
-      <w:proofErr w:type="spellEnd"/>
-      <w:r>
-        <w:t>-mode = off</w:t>
+        <w:rPr>
+          <w:rFonts w:ascii="GcctjbJdpwkrXsbwbjUtopiaStd-Reg" w:hAnsi="GcctjbJdpwkrXsbwbjUtopiaStd-Reg" w:cs="GcctjbJdpwkrXsbwbjUtopiaStd-Reg"/>
+        </w:rPr>
+      </w:pPr>
+      <w:r>
+        <w:rPr>
+          <w:rFonts w:ascii="GcctjbJdpwkrXsbwbjUtopiaStd-Reg" w:hAnsi="GcctjbJdpwkrXsbwbjUtopiaStd-Reg" w:cs="GcctjbJdpwkrXsbwbjUtopiaStd-Reg"/>
+        </w:rPr>
+        <w:t xml:space="preserve">Spring-boot-configuration-processor dependency is used to process custom </w:t>
+      </w:r>
+      <w:r>
+        <w:rPr>
+          <w:rFonts w:ascii="GcctjbJdpwkrXsbwbjUtopiaStd-Reg" w:hAnsi="GcctjbJdpwkrXsbwbjUtopiaStd-Reg" w:cs="GcctjbJdpwkrXsbwbjUtopiaStd-Reg"/>
+        </w:rPr>
+        <w:t>properties and code completion.</w:t>
       </w:r>
     </w:p>
     <w:sectPr>
@@ -574,8 +1474,123 @@
       </w:rPr>
     </w:lvl>
   </w:abstractNum>
+  <w:abstractNum w:abstractNumId="1" w15:restartNumberingAfterBreak="0">
+    <w:nsid w:val="70717D60"/>
+    <w:multiLevelType w:val="hybridMultilevel"/>
+    <w:tmpl w:val="CD7E011E"/>
+    <w:lvl w:ilvl="0" w:tplc="F33AB6C8">
+      <w:numFmt w:val="bullet"/>
+      <w:lvlText w:val=""/>
+      <w:lvlJc w:val="left"/>
+      <w:pPr>
+        <w:ind w:left="720" w:hanging="360"/>
+      </w:pPr>
+      <w:rPr>
+        <w:rFonts w:ascii="Wingdings" w:eastAsiaTheme="minorHAnsi" w:hAnsi="Wingdings" w:cs="GcctjbJdpwkrXsbwbjUtopiaStd-Reg" w:hint="default"/>
+      </w:rPr>
+    </w:lvl>
+    <w:lvl w:ilvl="1" w:tplc="04090003" w:tentative="1">
+      <w:start w:val="1"/>
+      <w:numFmt w:val="bullet"/>
+      <w:lvlText w:val="o"/>
+      <w:lvlJc w:val="left"/>
+      <w:pPr>
+        <w:ind w:left="1440" w:hanging="360"/>
+      </w:pPr>
+      <w:rPr>
+        <w:rFonts w:ascii="Courier New" w:hAnsi="Courier New" w:cs="Courier New" w:hint="default"/>
+      </w:rPr>
+    </w:lvl>
+    <w:lvl w:ilvl="2" w:tplc="04090005" w:tentative="1">
+      <w:start w:val="1"/>
+      <w:numFmt w:val="bullet"/>
+      <w:lvlText w:val=""/>
+      <w:lvlJc w:val="left"/>
+      <w:pPr>
+        <w:ind w:left="2160" w:hanging="360"/>
+      </w:pPr>
+      <w:rPr>
+        <w:rFonts w:ascii="Wingdings" w:hAnsi="Wingdings" w:hint="default"/>
+      </w:rPr>
+    </w:lvl>
+    <w:lvl w:ilvl="3" w:tplc="04090001" w:tentative="1">
+      <w:start w:val="1"/>
+      <w:numFmt w:val="bullet"/>
+      <w:lvlText w:val=""/>
+      <w:lvlJc w:val="left"/>
+      <w:pPr>
+        <w:ind w:left="2880" w:hanging="360"/>
+      </w:pPr>
+      <w:rPr>
+        <w:rFonts w:ascii="Symbol" w:hAnsi="Symbol" w:hint="default"/>
+      </w:rPr>
+    </w:lvl>
+    <w:lvl w:ilvl="4" w:tplc="04090003" w:tentative="1">
+      <w:start w:val="1"/>
+      <w:numFmt w:val="bullet"/>
+      <w:lvlText w:val="o"/>
+      <w:lvlJc w:val="left"/>
+      <w:pPr>
+        <w:ind w:left="3600" w:hanging="360"/>
+      </w:pPr>
+      <w:rPr>
+        <w:rFonts w:ascii="Courier New" w:hAnsi="Courier New" w:cs="Courier New" w:hint="default"/>
+      </w:rPr>
+    </w:lvl>
+    <w:lvl w:ilvl="5" w:tplc="04090005" w:tentative="1">
+      <w:start w:val="1"/>
+      <w:numFmt w:val="bullet"/>
+      <w:lvlText w:val=""/>
+      <w:lvlJc w:val="left"/>
+      <w:pPr>
+        <w:ind w:left="4320" w:hanging="360"/>
+      </w:pPr>
+      <w:rPr>
+        <w:rFonts w:ascii="Wingdings" w:hAnsi="Wingdings" w:hint="default"/>
+      </w:rPr>
+    </w:lvl>
+    <w:lvl w:ilvl="6" w:tplc="04090001" w:tentative="1">
+      <w:start w:val="1"/>
+      <w:numFmt w:val="bullet"/>
+      <w:lvlText w:val=""/>
+      <w:lvlJc w:val="left"/>
+      <w:pPr>
+        <w:ind w:left="5040" w:hanging="360"/>
+      </w:pPr>
+      <w:rPr>
+        <w:rFonts w:ascii="Symbol" w:hAnsi="Symbol" w:hint="default"/>
+      </w:rPr>
+    </w:lvl>
+    <w:lvl w:ilvl="7" w:tplc="04090003" w:tentative="1">
+      <w:start w:val="1"/>
+      <w:numFmt w:val="bullet"/>
+      <w:lvlText w:val="o"/>
+      <w:lvlJc w:val="left"/>
+      <w:pPr>
+        <w:ind w:left="5760" w:hanging="360"/>
+      </w:pPr>
+      <w:rPr>
+        <w:rFonts w:ascii="Courier New" w:hAnsi="Courier New" w:cs="Courier New" w:hint="default"/>
+      </w:rPr>
+    </w:lvl>
+    <w:lvl w:ilvl="8" w:tplc="04090005" w:tentative="1">
+      <w:start w:val="1"/>
+      <w:numFmt w:val="bullet"/>
+      <w:lvlText w:val=""/>
+      <w:lvlJc w:val="left"/>
+      <w:pPr>
+        <w:ind w:left="6480" w:hanging="360"/>
+      </w:pPr>
+      <w:rPr>
+        <w:rFonts w:ascii="Wingdings" w:hAnsi="Wingdings" w:hint="default"/>
+      </w:rPr>
+    </w:lvl>
+  </w:abstractNum>
   <w:num w:numId="1">
     <w:abstractNumId w:val="0"/>
+  </w:num>
+  <w:num w:numId="2">
+    <w:abstractNumId w:val="1"/>
   </w:num>
 </w:numbering>
 </file>
@@ -974,6 +1989,27 @@
     <w:name w:val="Normal"/>
     <w:qFormat/>
   </w:style>
+  <w:style w:type="paragraph" w:styleId="Heading1">
+    <w:name w:val="heading 1"/>
+    <w:basedOn w:val="Normal"/>
+    <w:next w:val="Normal"/>
+    <w:link w:val="Heading1Char"/>
+    <w:uiPriority w:val="9"/>
+    <w:qFormat/>
+    <w:rsid w:val="00B63CD6"/>
+    <w:pPr>
+      <w:keepNext/>
+      <w:keepLines/>
+      <w:spacing w:before="240" w:after="0"/>
+      <w:outlineLvl w:val="0"/>
+    </w:pPr>
+    <w:rPr>
+      <w:rFonts w:asciiTheme="majorHAnsi" w:eastAsiaTheme="majorEastAsia" w:hAnsiTheme="majorHAnsi" w:cstheme="majorBidi"/>
+      <w:color w:val="2E74B5" w:themeColor="accent1" w:themeShade="BF"/>
+      <w:sz w:val="32"/>
+      <w:szCs w:val="32"/>
+    </w:rPr>
+  </w:style>
   <w:style w:type="character" w:default="1" w:styleId="DefaultParagraphFont">
     <w:name w:val="Default Paragraph Font"/>
     <w:uiPriority w:val="1"/>
@@ -1011,6 +2047,19 @@
       <w:ind w:left="720"/>
       <w:contextualSpacing/>
     </w:pPr>
+  </w:style>
+  <w:style w:type="character" w:customStyle="1" w:styleId="Heading1Char">
+    <w:name w:val="Heading 1 Char"/>
+    <w:basedOn w:val="DefaultParagraphFont"/>
+    <w:link w:val="Heading1"/>
+    <w:uiPriority w:val="9"/>
+    <w:rsid w:val="00B63CD6"/>
+    <w:rPr>
+      <w:rFonts w:asciiTheme="majorHAnsi" w:eastAsiaTheme="majorEastAsia" w:hAnsiTheme="majorHAnsi" w:cstheme="majorBidi"/>
+      <w:color w:val="2E74B5" w:themeColor="accent1" w:themeShade="BF"/>
+      <w:sz w:val="32"/>
+      <w:szCs w:val="32"/>
+    </w:rPr>
   </w:style>
 </w:styles>
 </file>
